--- a/Документација/ССУ/9. Уређивање профила.docx
+++ b/Документација/ССУ/9. Уређивање профила.docx
@@ -2,7 +2,7 @@
 <file path=word/document.xml><?xml version="1.0" encoding="utf-8"?>
 <w:document xmlns:wpc="http://schemas.microsoft.com/office/word/2010/wordprocessingCanvas" xmlns:mc="http://schemas.openxmlformats.org/markup-compatibility/2006" xmlns:o="urn:schemas-microsoft-com:office:office" xmlns:r="http://schemas.openxmlformats.org/officeDocument/2006/relationships" xmlns:m="http://schemas.openxmlformats.org/officeDocument/2006/math" xmlns:v="urn:schemas-microsoft-com:vml" xmlns:wp14="http://schemas.microsoft.com/office/word/2010/wordprocessingDrawing" xmlns:wp="http://schemas.openxmlformats.org/drawingml/2006/wordprocessingDrawing" xmlns:w10="urn:schemas-microsoft-com:office:word" xmlns:w="http://schemas.openxmlformats.org/wordprocessingml/2006/main" xmlns:w14="http://schemas.microsoft.com/office/word/2010/wordml" xmlns:w15="http://schemas.microsoft.com/office/word/2012/wordml" xmlns:wpg="http://schemas.microsoft.com/office/word/2010/wordprocessingGroup" xmlns:wpi="http://schemas.microsoft.com/office/word/2010/wordprocessingInk" xmlns:wne="http://schemas.microsoft.com/office/word/2006/wordml" xmlns:wps="http://schemas.microsoft.com/office/word/2010/wordprocessingShape" mc:Ignorable="w14 w15 wp14">
   <w:body>
-    <w:p>
+    <w:p w14:noSpellErr="1">
       <w:pPr>
         <w:spacing w:before="56" w:line="276" w:lineRule="auto"/>
         <w:ind w:right="2125" w:firstLine="2"/>
@@ -12,12 +12,12 @@
       </w:pPr>
       <w:r>
         <w:rPr>
-          <w:rFonts w:ascii="Arial" w:hAnsi="Arial"/>
+          <w:rFonts w:ascii="Arial" w:hAnsi="Arial" w:eastAsia="Arial" w:cs="Arial"/>
         </w:rPr>
         <w:t>Електротехнички факултет у Београду</w:t>
       </w:r>
     </w:p>
-    <w:p>
+    <w:p w14:noSpellErr="1">
       <w:pPr>
         <w:spacing w:before="56" w:line="276" w:lineRule="auto"/>
         <w:ind w:right="2125"/>
@@ -27,7 +27,7 @@
       </w:pPr>
       <w:r>
         <w:rPr>
-          <w:rFonts w:ascii="Arial" w:hAnsi="Arial"/>
+          <w:rFonts w:ascii="Arial" w:hAnsi="Arial" w:eastAsia="Arial" w:cs="Arial"/>
         </w:rPr>
         <w:t>Принципи софтверског инжењерства</w:t>
       </w:r>
@@ -105,11 +105,10 @@
         </w:rPr>
       </w:pPr>
     </w:p>
-    <w:p>
+    <w:p w14:noSpellErr="1">
       <w:pPr>
         <w:pStyle w:val="Heading1"/>
         <w:numPr>
-          <w:ilvl w:val="0"/>
           <w:numId w:val="0"/>
         </w:numPr>
         <w:spacing w:line="276" w:lineRule="auto"/>
@@ -117,15 +116,16 @@
           <w:b w:val="0"/>
         </w:rPr>
       </w:pPr>
-      <w:bookmarkStart w:id="0" w:name="_Toc445505781"/>
-      <w:bookmarkStart w:id="1" w:name="_Toc445504285"/>
-      <w:bookmarkStart w:id="2" w:name="_Toc445503164"/>
-      <w:bookmarkStart w:id="3" w:name="_Toc445503126"/>
-      <w:bookmarkStart w:id="4" w:name="_Toc445500656"/>
-      <w:bookmarkStart w:id="5" w:name="_Toc446059665"/>
+      <w:bookmarkStart w:name="_Toc445505781" w:id="0"/>
+      <w:bookmarkStart w:name="_Toc445504285" w:id="1"/>
+      <w:bookmarkStart w:name="_Toc445503164" w:id="2"/>
+      <w:bookmarkStart w:name="_Toc445503126" w:id="3"/>
+      <w:bookmarkStart w:name="_Toc445500656" w:id="4"/>
+      <w:bookmarkStart w:name="_Toc446059665" w:id="5"/>
       <w:r>
         <w:rPr>
           <w:b w:val="0"/>
+          <w:bCs w:val="0"/>
         </w:rPr>
         <w:t>Светски путник</w:t>
       </w:r>
@@ -185,6 +185,41 @@
           <w:sz w:val="36"/>
         </w:rPr>
       </w:pPr>
+    </w:p>
+    <w:p w14:noSpellErr="1">
+      <w:pPr>
+        <w:pStyle w:val="Heading1"/>
+        <w:numPr>
+          <w:numId w:val="0"/>
+        </w:numPr>
+        <w:spacing w:before="262" w:line="276" w:lineRule="auto"/>
+        <w:ind w:left="432"/>
+        <w:rPr>
+          <w:lang w:val="sr-Cyrl-BA"/>
+        </w:rPr>
+      </w:pPr>
+      <w:bookmarkStart w:name="_Toc445505782" w:id="6"/>
+      <w:bookmarkStart w:name="_Toc445504286" w:id="7"/>
+      <w:bookmarkStart w:name="_Toc445503165" w:id="8"/>
+      <w:bookmarkStart w:name="_Toc445503127" w:id="9"/>
+      <w:bookmarkStart w:name="_Toc445500657" w:id="10"/>
+      <w:bookmarkStart w:name="_Toc446059666" w:id="11"/>
+      <w:r>
+        <w:rPr/>
+        <w:t xml:space="preserve">Спецификација сценарија употребе функционалности </w:t>
+      </w:r>
+      <w:bookmarkEnd w:id="6"/>
+      <w:bookmarkEnd w:id="7"/>
+      <w:bookmarkEnd w:id="8"/>
+      <w:bookmarkEnd w:id="9"/>
+      <w:bookmarkEnd w:id="10"/>
+      <w:r>
+        <w:rPr>
+          <w:lang w:val="sr-Cyrl-BA"/>
+        </w:rPr>
+        <w:t>уређивања профила</w:t>
+      </w:r>
+      <w:bookmarkEnd w:id="11"/>
     </w:p>
     <w:p>
       <w:pPr>
@@ -195,67 +230,33 @@
         </w:numPr>
         <w:spacing w:before="262" w:line="276" w:lineRule="auto"/>
         <w:ind w:left="432"/>
-        <w:rPr>
-          <w:lang w:val="sr-Cyrl-BA"/>
-        </w:rPr>
-      </w:pPr>
-      <w:bookmarkStart w:id="6" w:name="_Toc445505782"/>
-      <w:bookmarkStart w:id="7" w:name="_Toc445504286"/>
-      <w:bookmarkStart w:id="8" w:name="_Toc445503165"/>
-      <w:bookmarkStart w:id="9" w:name="_Toc445503127"/>
-      <w:bookmarkStart w:id="10" w:name="_Toc445500657"/>
-      <w:bookmarkStart w:id="11" w:name="_Toc446059666"/>
-      <w:r>
-        <w:t xml:space="preserve">Спецификација сценарија употребе функционалности </w:t>
-      </w:r>
-      <w:bookmarkEnd w:id="6"/>
-      <w:bookmarkEnd w:id="7"/>
-      <w:bookmarkEnd w:id="8"/>
-      <w:bookmarkEnd w:id="9"/>
-      <w:bookmarkEnd w:id="10"/>
-      <w:r>
-        <w:rPr>
-          <w:lang w:val="sr-Cyrl-BA"/>
-        </w:rPr>
-        <w:t>уређивања профила</w:t>
-      </w:r>
-      <w:bookmarkEnd w:id="11"/>
-    </w:p>
-    <w:p>
+      </w:pPr>
+    </w:p>
+    <w:p w14:noSpellErr="1">
       <w:pPr>
         <w:pStyle w:val="Heading1"/>
         <w:numPr>
-          <w:ilvl w:val="0"/>
           <w:numId w:val="0"/>
         </w:numPr>
         <w:spacing w:before="262" w:line="276" w:lineRule="auto"/>
         <w:ind w:left="432"/>
-      </w:pPr>
-    </w:p>
-    <w:p>
-      <w:pPr>
-        <w:pStyle w:val="Heading1"/>
-        <w:numPr>
-          <w:ilvl w:val="0"/>
-          <w:numId w:val="0"/>
-        </w:numPr>
-        <w:spacing w:before="262" w:line="276" w:lineRule="auto"/>
-        <w:ind w:left="432"/>
         <w:rPr>
           <w:b w:val="0"/>
           <w:sz w:val="24"/>
         </w:rPr>
       </w:pPr>
-      <w:bookmarkStart w:id="12" w:name="_Toc445505783"/>
-      <w:bookmarkStart w:id="13" w:name="_Toc445504287"/>
-      <w:bookmarkStart w:id="14" w:name="_Toc445503166"/>
-      <w:bookmarkStart w:id="15" w:name="_Toc445503128"/>
-      <w:bookmarkStart w:id="16" w:name="_Toc445500658"/>
-      <w:bookmarkStart w:id="17" w:name="_Toc446059667"/>
+      <w:bookmarkStart w:name="_Toc445505783" w:id="12"/>
+      <w:bookmarkStart w:name="_Toc445504287" w:id="13"/>
+      <w:bookmarkStart w:name="_Toc445503166" w:id="14"/>
+      <w:bookmarkStart w:name="_Toc445503128" w:id="15"/>
+      <w:bookmarkStart w:name="_Toc445500658" w:id="16"/>
+      <w:bookmarkStart w:name="_Toc446059667" w:id="17"/>
       <w:r>
         <w:rPr>
           <w:b w:val="0"/>
+          <w:bCs w:val="0"/>
           <w:sz w:val="32"/>
+          <w:szCs w:val="32"/>
         </w:rPr>
         <w:t>Верзија 1.0</w:t>
       </w:r>
@@ -271,16 +272,43 @@
         <w:widowControl/>
         <w:spacing w:line="276" w:lineRule="auto"/>
         <w:rPr>
-          <w:rFonts w:ascii="Arial" w:eastAsia="Arial" w:hAnsi="Arial" w:cs="Arial"/>
+          <w:rFonts w:ascii="Arial" w:hAnsi="Arial" w:eastAsia="Arial" w:cs="Arial"/>
           <w:bCs/>
           <w:szCs w:val="36"/>
         </w:rPr>
         <w:sectPr>
-          <w:pgSz w:w="11910" w:h="16840"/>
+          <w:pgSz w:w="11910" w:h="16840" w:orient="portrait"/>
           <w:pgMar w:top="1340" w:right="1680" w:bottom="280" w:left="1680" w:header="720" w:footer="720" w:gutter="0"/>
           <w:cols w:space="720"/>
         </w:sectPr>
       </w:pPr>
+    </w:p>
+    <w:p w14:noSpellErr="1">
+      <w:pPr>
+        <w:pStyle w:val="Heading1"/>
+        <w:numPr>
+          <w:numId w:val="0"/>
+        </w:numPr>
+        <w:spacing w:after="5" w:line="276" w:lineRule="auto"/>
+        <w:ind w:left="3119" w:right="3300"/>
+      </w:pPr>
+      <w:bookmarkStart w:name="_Toc445505784" w:id="18"/>
+      <w:bookmarkStart w:name="_Toc445504288" w:id="19"/>
+      <w:bookmarkStart w:name="_Toc445503167" w:id="20"/>
+      <w:bookmarkStart w:name="_Toc445503129" w:id="21"/>
+      <w:bookmarkStart w:name="_Toc445500659" w:id="22"/>
+      <w:bookmarkStart w:name="_Toc446059668" w:id="23"/>
+      <w:r>
+        <w:rPr/>
+        <w:lastRenderedPageBreak/>
+        <w:t>Списак измена</w:t>
+      </w:r>
+      <w:bookmarkEnd w:id="18"/>
+      <w:bookmarkEnd w:id="19"/>
+      <w:bookmarkEnd w:id="20"/>
+      <w:bookmarkEnd w:id="21"/>
+      <w:bookmarkEnd w:id="22"/>
+      <w:bookmarkEnd w:id="23"/>
     </w:p>
     <w:p>
       <w:pPr>
@@ -292,45 +320,18 @@
         <w:spacing w:after="5" w:line="276" w:lineRule="auto"/>
         <w:ind w:left="3119" w:right="3300"/>
       </w:pPr>
-      <w:bookmarkStart w:id="18" w:name="_Toc445505784"/>
-      <w:bookmarkStart w:id="19" w:name="_Toc445504288"/>
-      <w:bookmarkStart w:id="20" w:name="_Toc445503167"/>
-      <w:bookmarkStart w:id="21" w:name="_Toc445503129"/>
-      <w:bookmarkStart w:id="22" w:name="_Toc445500659"/>
-      <w:bookmarkStart w:id="23" w:name="_Toc446059668"/>
-      <w:r>
-        <w:lastRenderedPageBreak/>
-        <w:t>Списак измена</w:t>
-      </w:r>
-      <w:bookmarkEnd w:id="18"/>
-      <w:bookmarkEnd w:id="19"/>
-      <w:bookmarkEnd w:id="20"/>
-      <w:bookmarkEnd w:id="21"/>
-      <w:bookmarkEnd w:id="22"/>
-      <w:bookmarkEnd w:id="23"/>
-    </w:p>
-    <w:p>
-      <w:pPr>
-        <w:pStyle w:val="Heading1"/>
-        <w:numPr>
-          <w:ilvl w:val="0"/>
-          <w:numId w:val="0"/>
-        </w:numPr>
-        <w:spacing w:after="5" w:line="276" w:lineRule="auto"/>
-        <w:ind w:left="3119" w:right="3300"/>
-      </w:pPr>
     </w:p>
     <w:tbl>
       <w:tblPr>
         <w:tblW w:w="0" w:type="auto"/>
         <w:tblInd w:w="102" w:type="dxa"/>
         <w:tblBorders>
-          <w:top w:val="single" w:sz="6" w:space="0" w:color="000000"/>
-          <w:left w:val="single" w:sz="6" w:space="0" w:color="000000"/>
-          <w:bottom w:val="single" w:sz="6" w:space="0" w:color="000000"/>
-          <w:right w:val="single" w:sz="6" w:space="0" w:color="000000"/>
-          <w:insideH w:val="single" w:sz="6" w:space="0" w:color="000000"/>
-          <w:insideV w:val="single" w:sz="6" w:space="0" w:color="000000"/>
+          <w:top w:val="single" w:color="000000" w:sz="6" w:space="0"/>
+          <w:left w:val="single" w:color="000000" w:sz="6" w:space="0"/>
+          <w:bottom w:val="single" w:color="000000" w:sz="6" w:space="0"/>
+          <w:right w:val="single" w:color="000000" w:sz="6" w:space="0"/>
+          <w:insideH w:val="single" w:color="000000" w:sz="6" w:space="0"/>
+          <w:insideV w:val="single" w:color="000000" w:sz="6" w:space="0"/>
         </w:tblBorders>
         <w:tblLayout w:type="fixed"/>
         <w:tblCellMar>
@@ -347,20 +348,21 @@
       </w:tblGrid>
       <w:tr>
         <w:trPr>
-          <w:trHeight w:hRule="exact" w:val="377"/>
+          <w:trHeight w:val="377" w:hRule="exact"/>
         </w:trPr>
         <w:tc>
           <w:tcPr>
             <w:tcW w:w="2305" w:type="dxa"/>
             <w:tcBorders>
-              <w:top w:val="single" w:sz="6" w:space="0" w:color="000000"/>
-              <w:left w:val="single" w:sz="6" w:space="0" w:color="000000"/>
-              <w:bottom w:val="single" w:sz="6" w:space="0" w:color="000000"/>
-              <w:right w:val="single" w:sz="6" w:space="0" w:color="000000"/>
+              <w:top w:val="single" w:color="000000" w:themeColor="text1" w:sz="6" w:space="0"/>
+              <w:left w:val="single" w:color="000000" w:themeColor="text1" w:sz="6" w:space="0"/>
+              <w:bottom w:val="single" w:color="000000" w:themeColor="text1" w:sz="6" w:space="0"/>
+              <w:right w:val="single" w:color="000000" w:themeColor="text1" w:sz="6" w:space="0"/>
             </w:tcBorders>
+            <w:tcMar/>
             <w:hideMark/>
           </w:tcPr>
-          <w:p>
+          <w:p w14:noSpellErr="1">
             <w:pPr>
               <w:pStyle w:val="TableParagraph"/>
               <w:spacing w:before="12" w:line="276" w:lineRule="auto"/>
@@ -373,8 +375,10 @@
             </w:pPr>
             <w:r>
               <w:rPr>
-                <w:b/>
+                <w:b w:val="1"/>
+                <w:bCs w:val="1"/>
                 <w:sz w:val="20"/>
+                <w:szCs w:val="20"/>
               </w:rPr>
               <w:t>Датум</w:t>
             </w:r>
@@ -384,14 +388,15 @@
           <w:tcPr>
             <w:tcW w:w="1152" w:type="dxa"/>
             <w:tcBorders>
-              <w:top w:val="single" w:sz="6" w:space="0" w:color="000000"/>
-              <w:left w:val="single" w:sz="6" w:space="0" w:color="000000"/>
-              <w:bottom w:val="single" w:sz="6" w:space="0" w:color="000000"/>
-              <w:right w:val="single" w:sz="6" w:space="0" w:color="000000"/>
+              <w:top w:val="single" w:color="000000" w:themeColor="text1" w:sz="6" w:space="0"/>
+              <w:left w:val="single" w:color="000000" w:themeColor="text1" w:sz="6" w:space="0"/>
+              <w:bottom w:val="single" w:color="000000" w:themeColor="text1" w:sz="6" w:space="0"/>
+              <w:right w:val="single" w:color="000000" w:themeColor="text1" w:sz="6" w:space="0"/>
             </w:tcBorders>
+            <w:tcMar/>
             <w:hideMark/>
           </w:tcPr>
-          <w:p>
+          <w:p w14:noSpellErr="1">
             <w:pPr>
               <w:pStyle w:val="TableParagraph"/>
               <w:spacing w:before="12" w:line="276" w:lineRule="auto"/>
@@ -404,8 +409,10 @@
             </w:pPr>
             <w:r>
               <w:rPr>
-                <w:b/>
+                <w:b w:val="1"/>
+                <w:bCs w:val="1"/>
                 <w:sz w:val="20"/>
+                <w:szCs w:val="20"/>
               </w:rPr>
               <w:t>Верзија</w:t>
             </w:r>
@@ -415,14 +422,15 @@
           <w:tcPr>
             <w:tcW w:w="3395" w:type="dxa"/>
             <w:tcBorders>
-              <w:top w:val="single" w:sz="6" w:space="0" w:color="000000"/>
-              <w:left w:val="single" w:sz="6" w:space="0" w:color="000000"/>
-              <w:bottom w:val="single" w:sz="6" w:space="0" w:color="000000"/>
-              <w:right w:val="single" w:sz="6" w:space="0" w:color="000000"/>
+              <w:top w:val="single" w:color="000000" w:themeColor="text1" w:sz="6" w:space="0"/>
+              <w:left w:val="single" w:color="000000" w:themeColor="text1" w:sz="6" w:space="0"/>
+              <w:bottom w:val="single" w:color="000000" w:themeColor="text1" w:sz="6" w:space="0"/>
+              <w:right w:val="single" w:color="000000" w:themeColor="text1" w:sz="6" w:space="0"/>
             </w:tcBorders>
+            <w:tcMar/>
             <w:hideMark/>
           </w:tcPr>
-          <w:p>
+          <w:p w14:noSpellErr="1">
             <w:pPr>
               <w:pStyle w:val="TableParagraph"/>
               <w:spacing w:before="12" w:line="276" w:lineRule="auto"/>
@@ -435,8 +443,10 @@
             </w:pPr>
             <w:r>
               <w:rPr>
-                <w:b/>
+                <w:b w:val="1"/>
+                <w:bCs w:val="1"/>
                 <w:sz w:val="20"/>
+                <w:szCs w:val="20"/>
               </w:rPr>
               <w:t>Места измене</w:t>
             </w:r>
@@ -446,14 +456,15 @@
           <w:tcPr>
             <w:tcW w:w="2654" w:type="dxa"/>
             <w:tcBorders>
-              <w:top w:val="single" w:sz="6" w:space="0" w:color="000000"/>
-              <w:left w:val="single" w:sz="6" w:space="0" w:color="000000"/>
-              <w:bottom w:val="single" w:sz="6" w:space="0" w:color="000000"/>
-              <w:right w:val="single" w:sz="6" w:space="0" w:color="000000"/>
+              <w:top w:val="single" w:color="000000" w:themeColor="text1" w:sz="6" w:space="0"/>
+              <w:left w:val="single" w:color="000000" w:themeColor="text1" w:sz="6" w:space="0"/>
+              <w:bottom w:val="single" w:color="000000" w:themeColor="text1" w:sz="6" w:space="0"/>
+              <w:right w:val="single" w:color="000000" w:themeColor="text1" w:sz="6" w:space="0"/>
             </w:tcBorders>
+            <w:tcMar/>
             <w:hideMark/>
           </w:tcPr>
-          <w:p>
+          <w:p w14:noSpellErr="1">
             <w:pPr>
               <w:pStyle w:val="TableParagraph"/>
               <w:spacing w:before="12" w:line="276" w:lineRule="auto"/>
@@ -466,8 +477,10 @@
             </w:pPr>
             <w:r>
               <w:rPr>
-                <w:b/>
+                <w:b w:val="1"/>
+                <w:bCs w:val="1"/>
                 <w:sz w:val="20"/>
+                <w:szCs w:val="20"/>
               </w:rPr>
               <w:t>Аутор</w:t>
             </w:r>
@@ -476,17 +489,18 @@
       </w:tr>
       <w:tr>
         <w:trPr>
-          <w:trHeight w:hRule="exact" w:val="410"/>
+          <w:trHeight w:val="410" w:hRule="exact"/>
         </w:trPr>
         <w:tc>
           <w:tcPr>
             <w:tcW w:w="2305" w:type="dxa"/>
             <w:tcBorders>
-              <w:top w:val="single" w:sz="6" w:space="0" w:color="000000"/>
-              <w:left w:val="single" w:sz="6" w:space="0" w:color="000000"/>
-              <w:bottom w:val="single" w:sz="6" w:space="0" w:color="000000"/>
-              <w:right w:val="single" w:sz="6" w:space="0" w:color="000000"/>
+              <w:top w:val="single" w:color="000000" w:themeColor="text1" w:sz="6" w:space="0"/>
+              <w:left w:val="single" w:color="000000" w:themeColor="text1" w:sz="6" w:space="0"/>
+              <w:bottom w:val="single" w:color="000000" w:themeColor="text1" w:sz="6" w:space="0"/>
+              <w:right w:val="single" w:color="000000" w:themeColor="text1" w:sz="6" w:space="0"/>
             </w:tcBorders>
+            <w:tcMar/>
             <w:hideMark/>
           </w:tcPr>
           <w:p>
@@ -497,6 +511,7 @@
               <w:jc w:val="center"/>
             </w:pPr>
             <w:r>
+              <w:rPr/>
               <w:t>1</w:t>
             </w:r>
             <w:r>
@@ -506,6 +521,7 @@
               <w:t>8</w:t>
             </w:r>
             <w:r>
+              <w:rPr/>
               <w:t>.3.2016.</w:t>
             </w:r>
           </w:p>
@@ -514,11 +530,12 @@
           <w:tcPr>
             <w:tcW w:w="1152" w:type="dxa"/>
             <w:tcBorders>
-              <w:top w:val="single" w:sz="6" w:space="0" w:color="000000"/>
-              <w:left w:val="single" w:sz="6" w:space="0" w:color="000000"/>
-              <w:bottom w:val="single" w:sz="6" w:space="0" w:color="000000"/>
-              <w:right w:val="single" w:sz="6" w:space="0" w:color="000000"/>
+              <w:top w:val="single" w:color="000000" w:themeColor="text1" w:sz="6" w:space="0"/>
+              <w:left w:val="single" w:color="000000" w:themeColor="text1" w:sz="6" w:space="0"/>
+              <w:bottom w:val="single" w:color="000000" w:themeColor="text1" w:sz="6" w:space="0"/>
+              <w:right w:val="single" w:color="000000" w:themeColor="text1" w:sz="6" w:space="0"/>
             </w:tcBorders>
+            <w:tcMar/>
             <w:hideMark/>
           </w:tcPr>
           <w:p>
@@ -537,14 +554,15 @@
           <w:tcPr>
             <w:tcW w:w="3395" w:type="dxa"/>
             <w:tcBorders>
-              <w:top w:val="single" w:sz="6" w:space="0" w:color="000000"/>
-              <w:left w:val="single" w:sz="6" w:space="0" w:color="000000"/>
-              <w:bottom w:val="single" w:sz="6" w:space="0" w:color="000000"/>
-              <w:right w:val="single" w:sz="6" w:space="0" w:color="000000"/>
+              <w:top w:val="single" w:color="000000" w:themeColor="text1" w:sz="6" w:space="0"/>
+              <w:left w:val="single" w:color="000000" w:themeColor="text1" w:sz="6" w:space="0"/>
+              <w:bottom w:val="single" w:color="000000" w:themeColor="text1" w:sz="6" w:space="0"/>
+              <w:right w:val="single" w:color="000000" w:themeColor="text1" w:sz="6" w:space="0"/>
             </w:tcBorders>
+            <w:tcMar/>
             <w:hideMark/>
           </w:tcPr>
-          <w:p>
+          <w:p w14:noSpellErr="1">
             <w:pPr>
               <w:pStyle w:val="TableParagraph"/>
               <w:spacing w:line="276" w:lineRule="auto"/>
@@ -552,6 +570,7 @@
               <w:jc w:val="center"/>
             </w:pPr>
             <w:r>
+              <w:rPr/>
               <w:t>Основна верзија</w:t>
             </w:r>
           </w:p>
@@ -560,14 +579,15 @@
           <w:tcPr>
             <w:tcW w:w="2654" w:type="dxa"/>
             <w:tcBorders>
-              <w:top w:val="single" w:sz="6" w:space="0" w:color="000000"/>
-              <w:left w:val="single" w:sz="6" w:space="0" w:color="000000"/>
-              <w:bottom w:val="single" w:sz="6" w:space="0" w:color="000000"/>
-              <w:right w:val="single" w:sz="6" w:space="0" w:color="000000"/>
+              <w:top w:val="single" w:color="000000" w:themeColor="text1" w:sz="6" w:space="0"/>
+              <w:left w:val="single" w:color="000000" w:themeColor="text1" w:sz="6" w:space="0"/>
+              <w:bottom w:val="single" w:color="000000" w:themeColor="text1" w:sz="6" w:space="0"/>
+              <w:right w:val="single" w:color="000000" w:themeColor="text1" w:sz="6" w:space="0"/>
             </w:tcBorders>
+            <w:tcMar/>
             <w:hideMark/>
           </w:tcPr>
-          <w:p>
+          <w:p w14:noSpellErr="1">
             <w:pPr>
               <w:pStyle w:val="TableParagraph"/>
               <w:spacing w:line="276" w:lineRule="auto"/>
@@ -588,17 +608,18 @@
       </w:tr>
       <w:tr>
         <w:trPr>
-          <w:trHeight w:hRule="exact" w:val="374"/>
+          <w:trHeight w:val="374" w:hRule="exact"/>
         </w:trPr>
         <w:tc>
           <w:tcPr>
             <w:tcW w:w="2305" w:type="dxa"/>
             <w:tcBorders>
-              <w:top w:val="single" w:sz="6" w:space="0" w:color="000000"/>
-              <w:left w:val="single" w:sz="6" w:space="0" w:color="000000"/>
-              <w:bottom w:val="single" w:sz="6" w:space="0" w:color="000000"/>
-              <w:right w:val="single" w:sz="6" w:space="0" w:color="000000"/>
+              <w:top w:val="single" w:color="000000" w:themeColor="text1" w:sz="6" w:space="0"/>
+              <w:left w:val="single" w:color="000000" w:themeColor="text1" w:sz="6" w:space="0"/>
+              <w:bottom w:val="single" w:color="000000" w:themeColor="text1" w:sz="6" w:space="0"/>
+              <w:right w:val="single" w:color="000000" w:themeColor="text1" w:sz="6" w:space="0"/>
             </w:tcBorders>
+            <w:tcMar/>
           </w:tcPr>
           <w:p>
             <w:pPr>
@@ -611,11 +632,12 @@
           <w:tcPr>
             <w:tcW w:w="1152" w:type="dxa"/>
             <w:tcBorders>
-              <w:top w:val="single" w:sz="6" w:space="0" w:color="000000"/>
-              <w:left w:val="single" w:sz="6" w:space="0" w:color="000000"/>
-              <w:bottom w:val="single" w:sz="6" w:space="0" w:color="000000"/>
-              <w:right w:val="single" w:sz="6" w:space="0" w:color="000000"/>
+              <w:top w:val="single" w:color="000000" w:themeColor="text1" w:sz="6" w:space="0"/>
+              <w:left w:val="single" w:color="000000" w:themeColor="text1" w:sz="6" w:space="0"/>
+              <w:bottom w:val="single" w:color="000000" w:themeColor="text1" w:sz="6" w:space="0"/>
+              <w:right w:val="single" w:color="000000" w:themeColor="text1" w:sz="6" w:space="0"/>
             </w:tcBorders>
+            <w:tcMar/>
           </w:tcPr>
           <w:p>
             <w:pPr>
@@ -628,11 +650,12 @@
           <w:tcPr>
             <w:tcW w:w="3395" w:type="dxa"/>
             <w:tcBorders>
-              <w:top w:val="single" w:sz="6" w:space="0" w:color="000000"/>
-              <w:left w:val="single" w:sz="6" w:space="0" w:color="000000"/>
-              <w:bottom w:val="single" w:sz="6" w:space="0" w:color="000000"/>
-              <w:right w:val="single" w:sz="6" w:space="0" w:color="000000"/>
+              <w:top w:val="single" w:color="000000" w:themeColor="text1" w:sz="6" w:space="0"/>
+              <w:left w:val="single" w:color="000000" w:themeColor="text1" w:sz="6" w:space="0"/>
+              <w:bottom w:val="single" w:color="000000" w:themeColor="text1" w:sz="6" w:space="0"/>
+              <w:right w:val="single" w:color="000000" w:themeColor="text1" w:sz="6" w:space="0"/>
             </w:tcBorders>
+            <w:tcMar/>
           </w:tcPr>
           <w:p>
             <w:pPr>
@@ -645,11 +668,12 @@
           <w:tcPr>
             <w:tcW w:w="2654" w:type="dxa"/>
             <w:tcBorders>
-              <w:top w:val="single" w:sz="6" w:space="0" w:color="000000"/>
-              <w:left w:val="single" w:sz="6" w:space="0" w:color="000000"/>
-              <w:bottom w:val="single" w:sz="6" w:space="0" w:color="000000"/>
-              <w:right w:val="single" w:sz="6" w:space="0" w:color="000000"/>
+              <w:top w:val="single" w:color="000000" w:themeColor="text1" w:sz="6" w:space="0"/>
+              <w:left w:val="single" w:color="000000" w:themeColor="text1" w:sz="6" w:space="0"/>
+              <w:bottom w:val="single" w:color="000000" w:themeColor="text1" w:sz="6" w:space="0"/>
+              <w:right w:val="single" w:color="000000" w:themeColor="text1" w:sz="6" w:space="0"/>
             </w:tcBorders>
+            <w:tcMar/>
           </w:tcPr>
           <w:p>
             <w:pPr>
@@ -661,17 +685,18 @@
       </w:tr>
       <w:tr>
         <w:trPr>
-          <w:trHeight w:hRule="exact" w:val="374"/>
+          <w:trHeight w:val="374" w:hRule="exact"/>
         </w:trPr>
         <w:tc>
           <w:tcPr>
             <w:tcW w:w="2305" w:type="dxa"/>
             <w:tcBorders>
-              <w:top w:val="single" w:sz="6" w:space="0" w:color="000000"/>
-              <w:left w:val="single" w:sz="6" w:space="0" w:color="000000"/>
-              <w:bottom w:val="single" w:sz="6" w:space="0" w:color="000000"/>
-              <w:right w:val="single" w:sz="6" w:space="0" w:color="000000"/>
+              <w:top w:val="single" w:color="000000" w:themeColor="text1" w:sz="6" w:space="0"/>
+              <w:left w:val="single" w:color="000000" w:themeColor="text1" w:sz="6" w:space="0"/>
+              <w:bottom w:val="single" w:color="000000" w:themeColor="text1" w:sz="6" w:space="0"/>
+              <w:right w:val="single" w:color="000000" w:themeColor="text1" w:sz="6" w:space="0"/>
             </w:tcBorders>
+            <w:tcMar/>
           </w:tcPr>
           <w:p>
             <w:pPr>
@@ -684,11 +709,12 @@
           <w:tcPr>
             <w:tcW w:w="1152" w:type="dxa"/>
             <w:tcBorders>
-              <w:top w:val="single" w:sz="6" w:space="0" w:color="000000"/>
-              <w:left w:val="single" w:sz="6" w:space="0" w:color="000000"/>
-              <w:bottom w:val="single" w:sz="6" w:space="0" w:color="000000"/>
-              <w:right w:val="single" w:sz="6" w:space="0" w:color="000000"/>
+              <w:top w:val="single" w:color="000000" w:themeColor="text1" w:sz="6" w:space="0"/>
+              <w:left w:val="single" w:color="000000" w:themeColor="text1" w:sz="6" w:space="0"/>
+              <w:bottom w:val="single" w:color="000000" w:themeColor="text1" w:sz="6" w:space="0"/>
+              <w:right w:val="single" w:color="000000" w:themeColor="text1" w:sz="6" w:space="0"/>
             </w:tcBorders>
+            <w:tcMar/>
           </w:tcPr>
           <w:p>
             <w:pPr>
@@ -701,11 +727,12 @@
           <w:tcPr>
             <w:tcW w:w="3395" w:type="dxa"/>
             <w:tcBorders>
-              <w:top w:val="single" w:sz="6" w:space="0" w:color="000000"/>
-              <w:left w:val="single" w:sz="6" w:space="0" w:color="000000"/>
-              <w:bottom w:val="single" w:sz="6" w:space="0" w:color="000000"/>
-              <w:right w:val="single" w:sz="6" w:space="0" w:color="000000"/>
+              <w:top w:val="single" w:color="000000" w:themeColor="text1" w:sz="6" w:space="0"/>
+              <w:left w:val="single" w:color="000000" w:themeColor="text1" w:sz="6" w:space="0"/>
+              <w:bottom w:val="single" w:color="000000" w:themeColor="text1" w:sz="6" w:space="0"/>
+              <w:right w:val="single" w:color="000000" w:themeColor="text1" w:sz="6" w:space="0"/>
             </w:tcBorders>
+            <w:tcMar/>
           </w:tcPr>
           <w:p>
             <w:pPr>
@@ -718,11 +745,12 @@
           <w:tcPr>
             <w:tcW w:w="2654" w:type="dxa"/>
             <w:tcBorders>
-              <w:top w:val="single" w:sz="6" w:space="0" w:color="000000"/>
-              <w:left w:val="single" w:sz="6" w:space="0" w:color="000000"/>
-              <w:bottom w:val="single" w:sz="6" w:space="0" w:color="000000"/>
-              <w:right w:val="single" w:sz="6" w:space="0" w:color="000000"/>
+              <w:top w:val="single" w:color="000000" w:themeColor="text1" w:sz="6" w:space="0"/>
+              <w:left w:val="single" w:color="000000" w:themeColor="text1" w:sz="6" w:space="0"/>
+              <w:bottom w:val="single" w:color="000000" w:themeColor="text1" w:sz="6" w:space="0"/>
+              <w:right w:val="single" w:color="000000" w:themeColor="text1" w:sz="6" w:space="0"/>
             </w:tcBorders>
+            <w:tcMar/>
           </w:tcPr>
           <w:p>
             <w:pPr>
@@ -734,17 +762,18 @@
       </w:tr>
       <w:tr>
         <w:trPr>
-          <w:trHeight w:hRule="exact" w:val="377"/>
+          <w:trHeight w:val="377" w:hRule="exact"/>
         </w:trPr>
         <w:tc>
           <w:tcPr>
             <w:tcW w:w="2305" w:type="dxa"/>
             <w:tcBorders>
-              <w:top w:val="single" w:sz="6" w:space="0" w:color="000000"/>
-              <w:left w:val="single" w:sz="6" w:space="0" w:color="000000"/>
-              <w:bottom w:val="single" w:sz="6" w:space="0" w:color="000000"/>
-              <w:right w:val="single" w:sz="6" w:space="0" w:color="000000"/>
+              <w:top w:val="single" w:color="000000" w:themeColor="text1" w:sz="6" w:space="0"/>
+              <w:left w:val="single" w:color="000000" w:themeColor="text1" w:sz="6" w:space="0"/>
+              <w:bottom w:val="single" w:color="000000" w:themeColor="text1" w:sz="6" w:space="0"/>
+              <w:right w:val="single" w:color="000000" w:themeColor="text1" w:sz="6" w:space="0"/>
             </w:tcBorders>
+            <w:tcMar/>
           </w:tcPr>
           <w:p>
             <w:pPr>
@@ -757,11 +786,12 @@
           <w:tcPr>
             <w:tcW w:w="1152" w:type="dxa"/>
             <w:tcBorders>
-              <w:top w:val="single" w:sz="6" w:space="0" w:color="000000"/>
-              <w:left w:val="single" w:sz="6" w:space="0" w:color="000000"/>
-              <w:bottom w:val="single" w:sz="6" w:space="0" w:color="000000"/>
-              <w:right w:val="single" w:sz="6" w:space="0" w:color="000000"/>
+              <w:top w:val="single" w:color="000000" w:themeColor="text1" w:sz="6" w:space="0"/>
+              <w:left w:val="single" w:color="000000" w:themeColor="text1" w:sz="6" w:space="0"/>
+              <w:bottom w:val="single" w:color="000000" w:themeColor="text1" w:sz="6" w:space="0"/>
+              <w:right w:val="single" w:color="000000" w:themeColor="text1" w:sz="6" w:space="0"/>
             </w:tcBorders>
+            <w:tcMar/>
           </w:tcPr>
           <w:p>
             <w:pPr>
@@ -774,11 +804,12 @@
           <w:tcPr>
             <w:tcW w:w="3395" w:type="dxa"/>
             <w:tcBorders>
-              <w:top w:val="single" w:sz="6" w:space="0" w:color="000000"/>
-              <w:left w:val="single" w:sz="6" w:space="0" w:color="000000"/>
-              <w:bottom w:val="single" w:sz="6" w:space="0" w:color="000000"/>
-              <w:right w:val="single" w:sz="6" w:space="0" w:color="000000"/>
+              <w:top w:val="single" w:color="000000" w:themeColor="text1" w:sz="6" w:space="0"/>
+              <w:left w:val="single" w:color="000000" w:themeColor="text1" w:sz="6" w:space="0"/>
+              <w:bottom w:val="single" w:color="000000" w:themeColor="text1" w:sz="6" w:space="0"/>
+              <w:right w:val="single" w:color="000000" w:themeColor="text1" w:sz="6" w:space="0"/>
             </w:tcBorders>
+            <w:tcMar/>
           </w:tcPr>
           <w:p>
             <w:pPr>
@@ -791,11 +822,12 @@
           <w:tcPr>
             <w:tcW w:w="2654" w:type="dxa"/>
             <w:tcBorders>
-              <w:top w:val="single" w:sz="6" w:space="0" w:color="000000"/>
-              <w:left w:val="single" w:sz="6" w:space="0" w:color="000000"/>
-              <w:bottom w:val="single" w:sz="6" w:space="0" w:color="000000"/>
-              <w:right w:val="single" w:sz="6" w:space="0" w:color="000000"/>
+              <w:top w:val="single" w:color="000000" w:themeColor="text1" w:sz="6" w:space="0"/>
+              <w:left w:val="single" w:color="000000" w:themeColor="text1" w:sz="6" w:space="0"/>
+              <w:bottom w:val="single" w:color="000000" w:themeColor="text1" w:sz="6" w:space="0"/>
+              <w:right w:val="single" w:color="000000" w:themeColor="text1" w:sz="6" w:space="0"/>
             </w:tcBorders>
+            <w:tcMar/>
           </w:tcPr>
           <w:p>
             <w:pPr>
@@ -824,15 +856,15 @@
         <w:spacing w:line="276" w:lineRule="auto"/>
       </w:pPr>
     </w:p>
-    <w:bookmarkStart w:id="24" w:name="_Toc445505785" w:displacedByCustomXml="next"/>
-    <w:bookmarkStart w:id="25" w:name="_Toc445504289" w:displacedByCustomXml="next"/>
-    <w:bookmarkStart w:id="26" w:name="_Toc445503168" w:displacedByCustomXml="next"/>
-    <w:bookmarkStart w:id="27" w:name="_Toc445503130" w:displacedByCustomXml="next"/>
-    <w:bookmarkStart w:id="28" w:name="_Toc446059669" w:displacedByCustomXml="next"/>
+    <w:bookmarkStart w:name="_Toc445505785" w:displacedByCustomXml="next" w:id="24"/>
+    <w:bookmarkStart w:name="_Toc445504289" w:displacedByCustomXml="next" w:id="25"/>
+    <w:bookmarkStart w:name="_Toc445503168" w:displacedByCustomXml="next" w:id="26"/>
+    <w:bookmarkStart w:name="_Toc445503130" w:displacedByCustomXml="next" w:id="27"/>
+    <w:bookmarkStart w:name="_Toc446059669" w:displacedByCustomXml="next" w:id="28"/>
     <w:sdt>
       <w:sdtPr>
         <w:rPr>
-          <w:rFonts w:ascii="Times New Roman" w:eastAsia="Times New Roman" w:hAnsi="Times New Roman" w:cs="Times New Roman"/>
+          <w:rFonts w:ascii="Times New Roman" w:hAnsi="Times New Roman" w:eastAsia="Times New Roman" w:cs="Times New Roman"/>
           <w:b w:val="0"/>
           <w:bCs w:val="0"/>
           <w:sz w:val="24"/>
@@ -877,7 +909,7 @@
               <w:tab w:val="right" w:leader="dot" w:pos="9730"/>
             </w:tabs>
             <w:rPr>
-              <w:rFonts w:asciiTheme="minorHAnsi" w:eastAsiaTheme="minorEastAsia" w:hAnsiTheme="minorHAnsi" w:cstheme="minorBidi"/>
+              <w:rFonts w:asciiTheme="minorHAnsi" w:hAnsiTheme="minorHAnsi" w:eastAsiaTheme="minorEastAsia" w:cstheme="minorBidi"/>
               <w:noProof/>
               <w:sz w:val="22"/>
             </w:rPr>
@@ -891,7 +923,7 @@
           <w:r>
             <w:fldChar w:fldCharType="separate"/>
           </w:r>
-          <w:hyperlink w:anchor="_Toc446059665" w:history="1">
+          <w:hyperlink w:history="1" w:anchor="_Toc446059665">
             <w:r>
               <w:rPr>
                 <w:rStyle w:val="Hyperlink"/>
@@ -956,12 +988,12 @@
               <w:tab w:val="right" w:leader="dot" w:pos="9730"/>
             </w:tabs>
             <w:rPr>
-              <w:rFonts w:asciiTheme="minorHAnsi" w:eastAsiaTheme="minorEastAsia" w:hAnsiTheme="minorHAnsi" w:cstheme="minorBidi"/>
+              <w:rFonts w:asciiTheme="minorHAnsi" w:hAnsiTheme="minorHAnsi" w:eastAsiaTheme="minorEastAsia" w:cstheme="minorBidi"/>
               <w:noProof/>
               <w:sz w:val="22"/>
             </w:rPr>
           </w:pPr>
-          <w:hyperlink w:anchor="_Toc446059666" w:history="1">
+          <w:hyperlink w:history="1" w:anchor="_Toc446059666">
             <w:r>
               <w:rPr>
                 <w:rStyle w:val="Hyperlink"/>
@@ -1034,12 +1066,12 @@
               <w:tab w:val="right" w:leader="dot" w:pos="9730"/>
             </w:tabs>
             <w:rPr>
-              <w:rFonts w:asciiTheme="minorHAnsi" w:eastAsiaTheme="minorEastAsia" w:hAnsiTheme="minorHAnsi" w:cstheme="minorBidi"/>
+              <w:rFonts w:asciiTheme="minorHAnsi" w:hAnsiTheme="minorHAnsi" w:eastAsiaTheme="minorEastAsia" w:cstheme="minorBidi"/>
               <w:noProof/>
               <w:sz w:val="22"/>
             </w:rPr>
           </w:pPr>
-          <w:hyperlink w:anchor="_Toc446059667" w:history="1">
+          <w:hyperlink w:history="1" w:anchor="_Toc446059667">
             <w:r>
               <w:rPr>
                 <w:rStyle w:val="Hyperlink"/>
@@ -1104,12 +1136,12 @@
               <w:tab w:val="right" w:leader="dot" w:pos="9730"/>
             </w:tabs>
             <w:rPr>
-              <w:rFonts w:asciiTheme="minorHAnsi" w:eastAsiaTheme="minorEastAsia" w:hAnsiTheme="minorHAnsi" w:cstheme="minorBidi"/>
+              <w:rFonts w:asciiTheme="minorHAnsi" w:hAnsiTheme="minorHAnsi" w:eastAsiaTheme="minorEastAsia" w:cstheme="minorBidi"/>
               <w:noProof/>
               <w:sz w:val="22"/>
             </w:rPr>
           </w:pPr>
-          <w:hyperlink w:anchor="_Toc446059668" w:history="1">
+          <w:hyperlink w:history="1" w:anchor="_Toc446059668">
             <w:r>
               <w:rPr>
                 <w:rStyle w:val="Hyperlink"/>
@@ -1174,12 +1206,12 @@
               <w:tab w:val="right" w:leader="dot" w:pos="9730"/>
             </w:tabs>
             <w:rPr>
-              <w:rFonts w:asciiTheme="minorHAnsi" w:eastAsiaTheme="minorEastAsia" w:hAnsiTheme="minorHAnsi" w:cstheme="minorBidi"/>
+              <w:rFonts w:asciiTheme="minorHAnsi" w:hAnsiTheme="minorHAnsi" w:eastAsiaTheme="minorEastAsia" w:cstheme="minorBidi"/>
               <w:noProof/>
               <w:sz w:val="22"/>
             </w:rPr>
           </w:pPr>
-          <w:hyperlink w:anchor="_Toc446059669" w:history="1">
+          <w:hyperlink w:history="1" w:anchor="_Toc446059669">
             <w:r>
               <w:rPr>
                 <w:rStyle w:val="Hyperlink"/>
@@ -1245,12 +1277,12 @@
               <w:tab w:val="right" w:leader="dot" w:pos="9730"/>
             </w:tabs>
             <w:rPr>
-              <w:rFonts w:asciiTheme="minorHAnsi" w:eastAsiaTheme="minorEastAsia" w:hAnsiTheme="minorHAnsi" w:cstheme="minorBidi"/>
+              <w:rFonts w:asciiTheme="minorHAnsi" w:hAnsiTheme="minorHAnsi" w:eastAsiaTheme="minorEastAsia" w:cstheme="minorBidi"/>
               <w:noProof/>
               <w:sz w:val="22"/>
             </w:rPr>
           </w:pPr>
-          <w:hyperlink w:anchor="_Toc446059670" w:history="1">
+          <w:hyperlink w:history="1" w:anchor="_Toc446059670">
             <w:r>
               <w:rPr>
                 <w:rStyle w:val="Hyperlink"/>
@@ -1261,7 +1293,7 @@
             </w:r>
             <w:r>
               <w:rPr>
-                <w:rFonts w:asciiTheme="minorHAnsi" w:eastAsiaTheme="minorEastAsia" w:hAnsiTheme="minorHAnsi" w:cstheme="minorBidi"/>
+                <w:rFonts w:asciiTheme="minorHAnsi" w:hAnsiTheme="minorHAnsi" w:eastAsiaTheme="minorEastAsia" w:cstheme="minorBidi"/>
                 <w:noProof/>
                 <w:sz w:val="22"/>
               </w:rPr>
@@ -1332,12 +1364,12 @@
               <w:tab w:val="right" w:leader="dot" w:pos="9730"/>
             </w:tabs>
             <w:rPr>
-              <w:rFonts w:asciiTheme="minorHAnsi" w:eastAsiaTheme="minorEastAsia" w:hAnsiTheme="minorHAnsi" w:cstheme="minorBidi"/>
+              <w:rFonts w:asciiTheme="minorHAnsi" w:hAnsiTheme="minorHAnsi" w:eastAsiaTheme="minorEastAsia" w:cstheme="minorBidi"/>
               <w:noProof/>
               <w:sz w:val="22"/>
             </w:rPr>
           </w:pPr>
-          <w:hyperlink w:anchor="_Toc446059671" w:history="1">
+          <w:hyperlink w:history="1" w:anchor="_Toc446059671">
             <w:r>
               <w:rPr>
                 <w:rStyle w:val="Hyperlink"/>
@@ -1347,7 +1379,7 @@
             </w:r>
             <w:r>
               <w:rPr>
-                <w:rFonts w:asciiTheme="minorHAnsi" w:eastAsiaTheme="minorEastAsia" w:hAnsiTheme="minorHAnsi" w:cstheme="minorBidi"/>
+                <w:rFonts w:asciiTheme="minorHAnsi" w:hAnsiTheme="minorHAnsi" w:eastAsiaTheme="minorEastAsia" w:cstheme="minorBidi"/>
                 <w:noProof/>
                 <w:sz w:val="22"/>
               </w:rPr>
@@ -1418,12 +1450,12 @@
               <w:tab w:val="right" w:leader="dot" w:pos="9730"/>
             </w:tabs>
             <w:rPr>
-              <w:rFonts w:asciiTheme="minorHAnsi" w:eastAsiaTheme="minorEastAsia" w:hAnsiTheme="minorHAnsi" w:cstheme="minorBidi"/>
+              <w:rFonts w:asciiTheme="minorHAnsi" w:hAnsiTheme="minorHAnsi" w:eastAsiaTheme="minorEastAsia" w:cstheme="minorBidi"/>
               <w:noProof/>
               <w:sz w:val="22"/>
             </w:rPr>
           </w:pPr>
-          <w:hyperlink w:anchor="_Toc446059672" w:history="1">
+          <w:hyperlink w:history="1" w:anchor="_Toc446059672">
             <w:r>
               <w:rPr>
                 <w:rStyle w:val="Hyperlink"/>
@@ -1433,7 +1465,7 @@
             </w:r>
             <w:r>
               <w:rPr>
-                <w:rFonts w:asciiTheme="minorHAnsi" w:eastAsiaTheme="minorEastAsia" w:hAnsiTheme="minorHAnsi" w:cstheme="minorBidi"/>
+                <w:rFonts w:asciiTheme="minorHAnsi" w:hAnsiTheme="minorHAnsi" w:eastAsiaTheme="minorEastAsia" w:cstheme="minorBidi"/>
                 <w:noProof/>
                 <w:sz w:val="22"/>
               </w:rPr>
@@ -1504,12 +1536,12 @@
               <w:tab w:val="right" w:leader="dot" w:pos="9730"/>
             </w:tabs>
             <w:rPr>
-              <w:rFonts w:asciiTheme="minorHAnsi" w:eastAsiaTheme="minorEastAsia" w:hAnsiTheme="minorHAnsi" w:cstheme="minorBidi"/>
+              <w:rFonts w:asciiTheme="minorHAnsi" w:hAnsiTheme="minorHAnsi" w:eastAsiaTheme="minorEastAsia" w:cstheme="minorBidi"/>
               <w:noProof/>
               <w:sz w:val="22"/>
             </w:rPr>
           </w:pPr>
-          <w:hyperlink w:anchor="_Toc446059673" w:history="1">
+          <w:hyperlink w:history="1" w:anchor="_Toc446059673">
             <w:r>
               <w:rPr>
                 <w:rStyle w:val="Hyperlink"/>
@@ -1519,7 +1551,7 @@
             </w:r>
             <w:r>
               <w:rPr>
-                <w:rFonts w:asciiTheme="minorHAnsi" w:eastAsiaTheme="minorEastAsia" w:hAnsiTheme="minorHAnsi" w:cstheme="minorBidi"/>
+                <w:rFonts w:asciiTheme="minorHAnsi" w:hAnsiTheme="minorHAnsi" w:eastAsiaTheme="minorEastAsia" w:cstheme="minorBidi"/>
                 <w:noProof/>
                 <w:sz w:val="22"/>
               </w:rPr>
@@ -1590,12 +1622,12 @@
               <w:tab w:val="right" w:leader="dot" w:pos="9730"/>
             </w:tabs>
             <w:rPr>
-              <w:rFonts w:asciiTheme="minorHAnsi" w:eastAsiaTheme="minorEastAsia" w:hAnsiTheme="minorHAnsi" w:cstheme="minorBidi"/>
+              <w:rFonts w:asciiTheme="minorHAnsi" w:hAnsiTheme="minorHAnsi" w:eastAsiaTheme="minorEastAsia" w:cstheme="minorBidi"/>
               <w:noProof/>
               <w:sz w:val="22"/>
             </w:rPr>
           </w:pPr>
-          <w:hyperlink w:anchor="_Toc446059674" w:history="1">
+          <w:hyperlink w:history="1" w:anchor="_Toc446059674">
             <w:r>
               <w:rPr>
                 <w:rStyle w:val="Hyperlink"/>
@@ -1605,7 +1637,7 @@
             </w:r>
             <w:r>
               <w:rPr>
-                <w:rFonts w:asciiTheme="minorHAnsi" w:eastAsiaTheme="minorEastAsia" w:hAnsiTheme="minorHAnsi" w:cstheme="minorBidi"/>
+                <w:rFonts w:asciiTheme="minorHAnsi" w:hAnsiTheme="minorHAnsi" w:eastAsiaTheme="minorEastAsia" w:cstheme="minorBidi"/>
                 <w:noProof/>
                 <w:sz w:val="22"/>
               </w:rPr>
@@ -1676,12 +1708,12 @@
               <w:tab w:val="right" w:leader="dot" w:pos="9730"/>
             </w:tabs>
             <w:rPr>
-              <w:rFonts w:asciiTheme="minorHAnsi" w:eastAsiaTheme="minorEastAsia" w:hAnsiTheme="minorHAnsi" w:cstheme="minorBidi"/>
+              <w:rFonts w:asciiTheme="minorHAnsi" w:hAnsiTheme="minorHAnsi" w:eastAsiaTheme="minorEastAsia" w:cstheme="minorBidi"/>
               <w:noProof/>
               <w:sz w:val="22"/>
             </w:rPr>
           </w:pPr>
-          <w:hyperlink w:anchor="_Toc446059675" w:history="1">
+          <w:hyperlink w:history="1" w:anchor="_Toc446059675">
             <w:r>
               <w:rPr>
                 <w:rStyle w:val="Hyperlink"/>
@@ -1692,7 +1724,7 @@
             </w:r>
             <w:r>
               <w:rPr>
-                <w:rFonts w:asciiTheme="minorHAnsi" w:eastAsiaTheme="minorEastAsia" w:hAnsiTheme="minorHAnsi" w:cstheme="minorBidi"/>
+                <w:rFonts w:asciiTheme="minorHAnsi" w:hAnsiTheme="minorHAnsi" w:eastAsiaTheme="minorEastAsia" w:cstheme="minorBidi"/>
                 <w:noProof/>
                 <w:sz w:val="22"/>
               </w:rPr>
@@ -1771,12 +1803,12 @@
               <w:tab w:val="right" w:leader="dot" w:pos="9730"/>
             </w:tabs>
             <w:rPr>
-              <w:rFonts w:asciiTheme="minorHAnsi" w:eastAsiaTheme="minorEastAsia" w:hAnsiTheme="minorHAnsi" w:cstheme="minorBidi"/>
+              <w:rFonts w:asciiTheme="minorHAnsi" w:hAnsiTheme="minorHAnsi" w:eastAsiaTheme="minorEastAsia" w:cstheme="minorBidi"/>
               <w:noProof/>
               <w:sz w:val="22"/>
             </w:rPr>
           </w:pPr>
-          <w:hyperlink w:anchor="_Toc446059676" w:history="1">
+          <w:hyperlink w:history="1" w:anchor="_Toc446059676">
             <w:r>
               <w:rPr>
                 <w:rStyle w:val="Hyperlink"/>
@@ -1786,7 +1818,7 @@
             </w:r>
             <w:r>
               <w:rPr>
-                <w:rFonts w:asciiTheme="minorHAnsi" w:eastAsiaTheme="minorEastAsia" w:hAnsiTheme="minorHAnsi" w:cstheme="minorBidi"/>
+                <w:rFonts w:asciiTheme="minorHAnsi" w:hAnsiTheme="minorHAnsi" w:eastAsiaTheme="minorEastAsia" w:cstheme="minorBidi"/>
                 <w:noProof/>
                 <w:sz w:val="22"/>
               </w:rPr>
@@ -1857,12 +1889,12 @@
               <w:tab w:val="right" w:leader="dot" w:pos="9730"/>
             </w:tabs>
             <w:rPr>
-              <w:rFonts w:asciiTheme="minorHAnsi" w:eastAsiaTheme="minorEastAsia" w:hAnsiTheme="minorHAnsi" w:cstheme="minorBidi"/>
+              <w:rFonts w:asciiTheme="minorHAnsi" w:hAnsiTheme="minorHAnsi" w:eastAsiaTheme="minorEastAsia" w:cstheme="minorBidi"/>
               <w:noProof/>
               <w:sz w:val="22"/>
             </w:rPr>
           </w:pPr>
-          <w:hyperlink w:anchor="_Toc446059677" w:history="1">
+          <w:hyperlink w:history="1" w:anchor="_Toc446059677">
             <w:r>
               <w:rPr>
                 <w:rStyle w:val="Hyperlink"/>
@@ -1872,7 +1904,7 @@
             </w:r>
             <w:r>
               <w:rPr>
-                <w:rFonts w:asciiTheme="minorHAnsi" w:eastAsiaTheme="minorEastAsia" w:hAnsiTheme="minorHAnsi" w:cstheme="minorBidi"/>
+                <w:rFonts w:asciiTheme="minorHAnsi" w:hAnsiTheme="minorHAnsi" w:eastAsiaTheme="minorEastAsia" w:cstheme="minorBidi"/>
                 <w:noProof/>
                 <w:sz w:val="22"/>
               </w:rPr>
@@ -1943,12 +1975,12 @@
               <w:tab w:val="right" w:leader="dot" w:pos="9730"/>
             </w:tabs>
             <w:rPr>
-              <w:rFonts w:asciiTheme="minorHAnsi" w:eastAsiaTheme="minorEastAsia" w:hAnsiTheme="minorHAnsi" w:cstheme="minorBidi"/>
+              <w:rFonts w:asciiTheme="minorHAnsi" w:hAnsiTheme="minorHAnsi" w:eastAsiaTheme="minorEastAsia" w:cstheme="minorBidi"/>
               <w:noProof/>
               <w:sz w:val="22"/>
             </w:rPr>
           </w:pPr>
-          <w:hyperlink w:anchor="_Toc446059678" w:history="1">
+          <w:hyperlink w:history="1" w:anchor="_Toc446059678">
             <w:r>
               <w:rPr>
                 <w:rStyle w:val="Hyperlink"/>
@@ -1958,7 +1990,7 @@
             </w:r>
             <w:r>
               <w:rPr>
-                <w:rFonts w:asciiTheme="minorHAnsi" w:eastAsiaTheme="minorEastAsia" w:hAnsiTheme="minorHAnsi" w:cstheme="minorBidi"/>
+                <w:rFonts w:asciiTheme="minorHAnsi" w:hAnsiTheme="minorHAnsi" w:eastAsiaTheme="minorEastAsia" w:cstheme="minorBidi"/>
                 <w:noProof/>
                 <w:sz w:val="22"/>
               </w:rPr>
@@ -2030,12 +2062,12 @@
               <w:tab w:val="right" w:leader="dot" w:pos="9730"/>
             </w:tabs>
             <w:rPr>
-              <w:rFonts w:asciiTheme="minorHAnsi" w:eastAsiaTheme="minorEastAsia" w:hAnsiTheme="minorHAnsi" w:cstheme="minorBidi"/>
+              <w:rFonts w:asciiTheme="minorHAnsi" w:hAnsiTheme="minorHAnsi" w:eastAsiaTheme="minorEastAsia" w:cstheme="minorBidi"/>
               <w:noProof/>
               <w:sz w:val="22"/>
             </w:rPr>
           </w:pPr>
-          <w:hyperlink w:anchor="_Toc446059679" w:history="1">
+          <w:hyperlink w:history="1" w:anchor="_Toc446059679">
             <w:r>
               <w:rPr>
                 <w:rStyle w:val="Hyperlink"/>
@@ -2045,7 +2077,7 @@
             </w:r>
             <w:r>
               <w:rPr>
-                <w:rFonts w:asciiTheme="minorHAnsi" w:eastAsiaTheme="minorEastAsia" w:hAnsiTheme="minorHAnsi" w:cstheme="minorBidi"/>
+                <w:rFonts w:asciiTheme="minorHAnsi" w:hAnsiTheme="minorHAnsi" w:eastAsiaTheme="minorEastAsia" w:cstheme="minorBidi"/>
                 <w:noProof/>
                 <w:sz w:val="22"/>
               </w:rPr>
@@ -2117,12 +2149,12 @@
               <w:tab w:val="right" w:leader="dot" w:pos="9730"/>
             </w:tabs>
             <w:rPr>
-              <w:rFonts w:asciiTheme="minorHAnsi" w:eastAsiaTheme="minorEastAsia" w:hAnsiTheme="minorHAnsi" w:cstheme="minorBidi"/>
+              <w:rFonts w:asciiTheme="minorHAnsi" w:hAnsiTheme="minorHAnsi" w:eastAsiaTheme="minorEastAsia" w:cstheme="minorBidi"/>
               <w:noProof/>
               <w:sz w:val="22"/>
             </w:rPr>
           </w:pPr>
-          <w:hyperlink w:anchor="_Toc446059680" w:history="1">
+          <w:hyperlink w:history="1" w:anchor="_Toc446059680">
             <w:r>
               <w:rPr>
                 <w:rStyle w:val="Hyperlink"/>
@@ -2132,7 +2164,7 @@
             </w:r>
             <w:r>
               <w:rPr>
-                <w:rFonts w:asciiTheme="minorHAnsi" w:eastAsiaTheme="minorEastAsia" w:hAnsiTheme="minorHAnsi" w:cstheme="minorBidi"/>
+                <w:rFonts w:asciiTheme="minorHAnsi" w:hAnsiTheme="minorHAnsi" w:eastAsiaTheme="minorEastAsia" w:cstheme="minorBidi"/>
                 <w:noProof/>
                 <w:sz w:val="22"/>
               </w:rPr>
@@ -2203,12 +2235,12 @@
               <w:tab w:val="right" w:leader="dot" w:pos="9730"/>
             </w:tabs>
             <w:rPr>
-              <w:rFonts w:asciiTheme="minorHAnsi" w:eastAsiaTheme="minorEastAsia" w:hAnsiTheme="minorHAnsi" w:cstheme="minorBidi"/>
+              <w:rFonts w:asciiTheme="minorHAnsi" w:hAnsiTheme="minorHAnsi" w:eastAsiaTheme="minorEastAsia" w:cstheme="minorBidi"/>
               <w:noProof/>
               <w:sz w:val="22"/>
             </w:rPr>
           </w:pPr>
-          <w:hyperlink w:anchor="_Toc446059681" w:history="1">
+          <w:hyperlink w:history="1" w:anchor="_Toc446059681">
             <w:r>
               <w:rPr>
                 <w:rStyle w:val="Hyperlink"/>
@@ -2218,7 +2250,7 @@
             </w:r>
             <w:r>
               <w:rPr>
-                <w:rFonts w:asciiTheme="minorHAnsi" w:eastAsiaTheme="minorEastAsia" w:hAnsiTheme="minorHAnsi" w:cstheme="minorBidi"/>
+                <w:rFonts w:asciiTheme="minorHAnsi" w:hAnsiTheme="minorHAnsi" w:eastAsiaTheme="minorEastAsia" w:cstheme="minorBidi"/>
                 <w:noProof/>
                 <w:sz w:val="22"/>
               </w:rPr>
@@ -2289,12 +2321,12 @@
               <w:tab w:val="right" w:leader="dot" w:pos="9730"/>
             </w:tabs>
             <w:rPr>
-              <w:rFonts w:asciiTheme="minorHAnsi" w:eastAsiaTheme="minorEastAsia" w:hAnsiTheme="minorHAnsi" w:cstheme="minorBidi"/>
+              <w:rFonts w:asciiTheme="minorHAnsi" w:hAnsiTheme="minorHAnsi" w:eastAsiaTheme="minorEastAsia" w:cstheme="minorBidi"/>
               <w:noProof/>
               <w:sz w:val="22"/>
             </w:rPr>
           </w:pPr>
-          <w:hyperlink w:anchor="_Toc446059682" w:history="1">
+          <w:hyperlink w:history="1" w:anchor="_Toc446059682">
             <w:r>
               <w:rPr>
                 <w:rStyle w:val="Hyperlink"/>
@@ -2304,7 +2336,7 @@
             </w:r>
             <w:r>
               <w:rPr>
-                <w:rFonts w:asciiTheme="minorHAnsi" w:eastAsiaTheme="minorEastAsia" w:hAnsiTheme="minorHAnsi" w:cstheme="minorBidi"/>
+                <w:rFonts w:asciiTheme="minorHAnsi" w:hAnsiTheme="minorHAnsi" w:eastAsiaTheme="minorEastAsia" w:cstheme="minorBidi"/>
                 <w:noProof/>
                 <w:sz w:val="22"/>
               </w:rPr>
@@ -2382,7 +2414,7 @@
         <w:widowControl/>
         <w:spacing w:line="276" w:lineRule="auto"/>
         <w:sectPr>
-          <w:pgSz w:w="12240" w:h="15840"/>
+          <w:pgSz w:w="12240" w:h="15840" w:orient="portrait"/>
           <w:pgMar w:top="1400" w:right="920" w:bottom="280" w:left="1580" w:header="720" w:footer="720" w:gutter="0"/>
           <w:cols w:space="720"/>
         </w:sectPr>
@@ -2400,17 +2432,19 @@
         <w:spacing w:before="2" w:line="276" w:lineRule="auto"/>
       </w:pPr>
     </w:p>
-    <w:p>
+    <w:p w14:noSpellErr="1">
       <w:pPr>
         <w:pStyle w:val="Heading1"/>
         <w:spacing w:line="276" w:lineRule="auto"/>
         <w:ind w:left="142" w:hanging="426"/>
         <w:jc w:val="left"/>
-      </w:pPr>
-      <w:bookmarkStart w:id="29" w:name="_bookmark0"/>
-      <w:bookmarkStart w:id="30" w:name="_Toc446059670"/>
+        <w:rPr/>
+      </w:pPr>
+      <w:bookmarkStart w:name="_bookmark0" w:id="29"/>
+      <w:bookmarkStart w:name="_Toc446059670" w:id="30"/>
       <w:bookmarkEnd w:id="29"/>
       <w:r>
+        <w:rPr/>
         <w:t>Увод</w:t>
       </w:r>
       <w:bookmarkEnd w:id="30"/>
@@ -2427,27 +2461,30 @@
         <w:jc w:val="left"/>
       </w:pPr>
     </w:p>
-    <w:p>
+    <w:p w14:noSpellErr="1">
       <w:pPr>
         <w:pStyle w:val="Heading2"/>
         <w:spacing w:line="276" w:lineRule="auto"/>
-      </w:pPr>
-      <w:bookmarkStart w:id="31" w:name="_Toc446059671"/>
-      <w:r>
+        <w:rPr/>
+      </w:pPr>
+      <w:bookmarkStart w:name="_Toc446059671" w:id="31"/>
+      <w:r>
+        <w:rPr/>
         <w:t>Резиме</w:t>
       </w:r>
       <w:bookmarkEnd w:id="31"/>
     </w:p>
     <w:p/>
-    <w:p>
+    <w:p w14:noSpellErr="1">
       <w:pPr>
         <w:pStyle w:val="BodyText"/>
         <w:spacing w:before="68" w:line="276" w:lineRule="auto"/>
         <w:ind w:left="218"/>
       </w:pPr>
-      <w:bookmarkStart w:id="32" w:name="_bookmark1"/>
+      <w:bookmarkStart w:name="_bookmark1" w:id="32"/>
       <w:bookmarkEnd w:id="32"/>
       <w:r>
+        <w:rPr/>
         <w:t xml:space="preserve">Дефинише се сценарио употребе приликом </w:t>
       </w:r>
       <w:r>
@@ -2457,6 +2494,7 @@
         <w:t>уређивања профила</w:t>
       </w:r>
       <w:r>
+        <w:rPr/>
         <w:t xml:space="preserve"> од стране </w:t>
       </w:r>
       <w:r>
@@ -2466,6 +2504,7 @@
         <w:t>такмичара</w:t>
       </w:r>
       <w:r>
+        <w:rPr/>
         <w:t>.</w:t>
       </w:r>
     </w:p>
@@ -2478,30 +2517,34 @@
         </w:rPr>
       </w:pPr>
     </w:p>
-    <w:p>
+    <w:p w14:noSpellErr="1">
       <w:pPr>
         <w:pStyle w:val="Heading2"/>
         <w:spacing w:line="276" w:lineRule="auto"/>
-      </w:pPr>
-      <w:bookmarkStart w:id="33" w:name="_bookmark2"/>
-      <w:bookmarkStart w:id="34" w:name="_Toc446059672"/>
+        <w:rPr/>
+      </w:pPr>
+      <w:bookmarkStart w:name="_bookmark2" w:id="33"/>
+      <w:bookmarkStart w:name="_Toc446059672" w:id="34"/>
       <w:bookmarkEnd w:id="33"/>
       <w:r>
+        <w:rPr/>
         <w:t>Намена документа и циљне групе</w:t>
       </w:r>
       <w:bookmarkEnd w:id="34"/>
       <w:r>
+        <w:rPr/>
         <w:t xml:space="preserve"> </w:t>
       </w:r>
     </w:p>
     <w:p/>
-    <w:p>
+    <w:p w14:noSpellErr="1">
       <w:pPr>
         <w:pStyle w:val="BodyText"/>
         <w:spacing w:before="68" w:line="276" w:lineRule="auto"/>
         <w:ind w:left="218"/>
       </w:pPr>
       <w:r>
+        <w:rPr/>
         <w:t>Предвиђено је да овај документ користе сви чланови пројектног тима током развоја и тестирања пројекта,  а може се користити и при писању упутства за употребу.</w:t>
       </w:r>
     </w:p>
@@ -2514,21 +2557,23 @@
         </w:rPr>
       </w:pPr>
     </w:p>
-    <w:p>
+    <w:p w14:noSpellErr="1">
       <w:pPr>
         <w:pStyle w:val="Heading2"/>
         <w:spacing w:line="276" w:lineRule="auto"/>
-      </w:pPr>
-      <w:bookmarkStart w:id="35" w:name="_bookmark3"/>
-      <w:bookmarkStart w:id="36" w:name="_Toc446059673"/>
+        <w:rPr/>
+      </w:pPr>
+      <w:bookmarkStart w:name="_bookmark3" w:id="35"/>
+      <w:bookmarkStart w:name="_Toc446059673" w:id="36"/>
       <w:bookmarkEnd w:id="35"/>
       <w:r>
+        <w:rPr/>
         <w:t>Референце</w:t>
       </w:r>
       <w:bookmarkEnd w:id="36"/>
     </w:p>
     <w:p/>
-    <w:p>
+    <w:p w14:noSpellErr="1">
       <w:pPr>
         <w:pStyle w:val="ListParagraph"/>
         <w:numPr>
@@ -2541,16 +2586,18 @@
         <w:spacing w:before="68" w:line="276" w:lineRule="auto"/>
         <w:rPr>
           <w:sz w:val="22"/>
+          <w:szCs w:val="22"/>
         </w:rPr>
       </w:pPr>
       <w:r>
         <w:rPr>
           <w:sz w:val="22"/>
+          <w:szCs w:val="22"/>
         </w:rPr>
         <w:t>Пројектни задатак</w:t>
       </w:r>
     </w:p>
-    <w:p>
+    <w:p w14:noSpellErr="1">
       <w:pPr>
         <w:pStyle w:val="ListParagraph"/>
         <w:numPr>
@@ -2563,16 +2610,18 @@
         <w:spacing w:line="276" w:lineRule="auto"/>
         <w:rPr>
           <w:sz w:val="22"/>
+          <w:szCs w:val="22"/>
         </w:rPr>
       </w:pPr>
       <w:r>
         <w:rPr>
           <w:sz w:val="22"/>
+          <w:szCs w:val="22"/>
         </w:rPr>
         <w:t>Упутство за писање спецификације сценарија употребе функционалности</w:t>
       </w:r>
     </w:p>
-    <w:p>
+    <w:p w14:noSpellErr="1">
       <w:pPr>
         <w:pStyle w:val="ListParagraph"/>
         <w:numPr>
@@ -2585,11 +2634,13 @@
         <w:spacing w:line="276" w:lineRule="auto"/>
         <w:rPr>
           <w:sz w:val="22"/>
+          <w:szCs w:val="22"/>
         </w:rPr>
       </w:pPr>
       <w:r>
         <w:rPr>
           <w:sz w:val="22"/>
+          <w:szCs w:val="22"/>
         </w:rPr>
         <w:t>Guidelines – Use Case, Rational Unified Process</w:t>
       </w:r>
@@ -2597,17 +2648,19 @@
         <w:rPr>
           <w:spacing w:val="-9"/>
           <w:sz w:val="22"/>
+          <w:szCs w:val="22"/>
         </w:rPr>
         <w:t xml:space="preserve"> </w:t>
       </w:r>
       <w:r>
         <w:rPr>
           <w:sz w:val="22"/>
+          <w:szCs w:val="22"/>
         </w:rPr>
         <w:t>2000</w:t>
       </w:r>
     </w:p>
-    <w:p>
+    <w:p w14:noSpellErr="1">
       <w:pPr>
         <w:pStyle w:val="ListParagraph"/>
         <w:numPr>
@@ -2620,11 +2673,13 @@
         <w:spacing w:line="276" w:lineRule="auto"/>
         <w:rPr>
           <w:sz w:val="22"/>
+          <w:szCs w:val="22"/>
         </w:rPr>
       </w:pPr>
       <w:r>
         <w:rPr>
           <w:sz w:val="22"/>
+          <w:szCs w:val="22"/>
         </w:rPr>
         <w:t>Guidelines – Use Case Storyboard, Rational Unified Process</w:t>
       </w:r>
@@ -2632,25 +2687,29 @@
         <w:rPr>
           <w:spacing w:val="-13"/>
           <w:sz w:val="22"/>
+          <w:szCs w:val="22"/>
         </w:rPr>
         <w:t xml:space="preserve"> </w:t>
       </w:r>
       <w:r>
         <w:rPr>
           <w:sz w:val="22"/>
+          <w:szCs w:val="22"/>
         </w:rPr>
         <w:t>2000</w:t>
       </w:r>
     </w:p>
-    <w:p>
+    <w:p w14:noSpellErr="1">
       <w:pPr>
         <w:pStyle w:val="Heading2"/>
         <w:spacing w:line="276" w:lineRule="auto"/>
-      </w:pPr>
-      <w:bookmarkStart w:id="37" w:name="_bookmark4"/>
-      <w:bookmarkStart w:id="38" w:name="_Toc446059674"/>
+        <w:rPr/>
+      </w:pPr>
+      <w:bookmarkStart w:name="_bookmark4" w:id="37"/>
+      <w:bookmarkStart w:name="_Toc446059674" w:id="38"/>
       <w:bookmarkEnd w:id="37"/>
       <w:r>
+        <w:rPr/>
         <w:t>Отворена питања</w:t>
       </w:r>
       <w:bookmarkEnd w:id="38"/>
@@ -2672,12 +2731,12 @@
         <w:tblW w:w="9945" w:type="dxa"/>
         <w:tblInd w:w="105" w:type="dxa"/>
         <w:tblBorders>
-          <w:top w:val="single" w:sz="4" w:space="0" w:color="000000"/>
-          <w:left w:val="single" w:sz="4" w:space="0" w:color="000000"/>
-          <w:bottom w:val="single" w:sz="4" w:space="0" w:color="000000"/>
-          <w:right w:val="single" w:sz="4" w:space="0" w:color="000000"/>
-          <w:insideH w:val="single" w:sz="4" w:space="0" w:color="000000"/>
-          <w:insideV w:val="single" w:sz="4" w:space="0" w:color="000000"/>
+          <w:top w:val="single" w:color="000000" w:sz="4" w:space="0"/>
+          <w:left w:val="single" w:color="000000" w:sz="4" w:space="0"/>
+          <w:bottom w:val="single" w:color="000000" w:sz="4" w:space="0"/>
+          <w:right w:val="single" w:color="000000" w:sz="4" w:space="0"/>
+          <w:insideH w:val="single" w:color="000000" w:sz="4" w:space="0"/>
+          <w:insideV w:val="single" w:color="000000" w:sz="4" w:space="0"/>
         </w:tblBorders>
         <w:tblLayout w:type="fixed"/>
         <w:tblCellMar>
@@ -2693,17 +2752,116 @@
       </w:tblGrid>
       <w:tr>
         <w:trPr>
-          <w:trHeight w:hRule="exact" w:val="250"/>
+          <w:trHeight w:val="250" w:hRule="exact"/>
         </w:trPr>
         <w:tc>
           <w:tcPr>
             <w:tcW w:w="1188" w:type="dxa"/>
             <w:tcBorders>
-              <w:top w:val="single" w:sz="4" w:space="0" w:color="000000"/>
-              <w:left w:val="single" w:sz="4" w:space="0" w:color="000000"/>
-              <w:bottom w:val="single" w:sz="4" w:space="0" w:color="000000"/>
-              <w:right w:val="single" w:sz="4" w:space="0" w:color="000000"/>
+              <w:top w:val="single" w:color="000000" w:themeColor="text1" w:sz="4" w:space="0"/>
+              <w:left w:val="single" w:color="000000" w:themeColor="text1" w:sz="4" w:space="0"/>
+              <w:bottom w:val="single" w:color="000000" w:themeColor="text1" w:sz="4" w:space="0"/>
+              <w:right w:val="single" w:color="000000" w:themeColor="text1" w:sz="4" w:space="0"/>
             </w:tcBorders>
+            <w:tcMar/>
+            <w:hideMark/>
+          </w:tcPr>
+          <w:p w14:noSpellErr="1">
+            <w:pPr>
+              <w:pStyle w:val="TableParagraph"/>
+              <w:spacing w:before="5" w:line="276" w:lineRule="auto"/>
+              <w:ind w:left="103"/>
+              <w:jc w:val="center"/>
+              <w:rPr>
+                <w:sz w:val="20"/>
+              </w:rPr>
+            </w:pPr>
+            <w:r>
+              <w:rPr>
+                <w:sz w:val="20"/>
+                <w:szCs w:val="20"/>
+              </w:rPr>
+              <w:t>Редни број</w:t>
+            </w:r>
+          </w:p>
+        </w:tc>
+        <w:tc>
+          <w:tcPr>
+            <w:tcW w:w="3601" w:type="dxa"/>
+            <w:tcBorders>
+              <w:top w:val="single" w:color="000000" w:themeColor="text1" w:sz="4" w:space="0"/>
+              <w:left w:val="single" w:color="000000" w:themeColor="text1" w:sz="4" w:space="0"/>
+              <w:bottom w:val="single" w:color="000000" w:themeColor="text1" w:sz="4" w:space="0"/>
+              <w:right w:val="single" w:color="000000" w:themeColor="text1" w:sz="4" w:space="0"/>
+            </w:tcBorders>
+            <w:tcMar/>
+            <w:hideMark/>
+          </w:tcPr>
+          <w:p w14:noSpellErr="1">
+            <w:pPr>
+              <w:pStyle w:val="TableParagraph"/>
+              <w:spacing w:before="5" w:line="276" w:lineRule="auto"/>
+              <w:ind w:left="103"/>
+              <w:jc w:val="center"/>
+              <w:rPr>
+                <w:sz w:val="20"/>
+              </w:rPr>
+            </w:pPr>
+            <w:r>
+              <w:rPr>
+                <w:sz w:val="20"/>
+                <w:szCs w:val="20"/>
+              </w:rPr>
+              <w:t>Опис</w:t>
+            </w:r>
+          </w:p>
+        </w:tc>
+        <w:tc>
+          <w:tcPr>
+            <w:tcW w:w="5151" w:type="dxa"/>
+            <w:tcBorders>
+              <w:top w:val="single" w:color="000000" w:themeColor="text1" w:sz="4" w:space="0"/>
+              <w:left w:val="single" w:color="000000" w:themeColor="text1" w:sz="4" w:space="0"/>
+              <w:bottom w:val="single" w:color="000000" w:themeColor="text1" w:sz="4" w:space="0"/>
+              <w:right w:val="single" w:color="000000" w:themeColor="text1" w:sz="4" w:space="0"/>
+            </w:tcBorders>
+            <w:tcMar/>
+            <w:hideMark/>
+          </w:tcPr>
+          <w:p w14:noSpellErr="1">
+            <w:pPr>
+              <w:pStyle w:val="TableParagraph"/>
+              <w:spacing w:before="5" w:line="276" w:lineRule="auto"/>
+              <w:ind w:left="103"/>
+              <w:jc w:val="center"/>
+              <w:rPr>
+                <w:sz w:val="20"/>
+              </w:rPr>
+            </w:pPr>
+            <w:r>
+              <w:rPr>
+                <w:sz w:val="20"/>
+                <w:szCs w:val="20"/>
+              </w:rPr>
+              <w:t>Решење</w:t>
+            </w:r>
+          </w:p>
+        </w:tc>
+      </w:tr>
+      <w:tr>
+        <w:trPr>
+          <w:trHeight w:val="1047" w:hRule="exact"/>
+        </w:trPr>
+        <w:tc>
+          <w:tcPr>
+            <w:tcW w:w="1188" w:type="dxa"/>
+            <w:tcBorders>
+              <w:top w:val="single" w:color="000000" w:themeColor="text1" w:sz="4" w:space="0"/>
+              <w:left w:val="single" w:color="000000" w:themeColor="text1" w:sz="4" w:space="0"/>
+              <w:bottom w:val="single" w:color="000000" w:themeColor="text1" w:sz="4" w:space="0"/>
+              <w:right w:val="single" w:color="000000" w:themeColor="text1" w:sz="4" w:space="0"/>
+            </w:tcBorders>
+            <w:tcMar/>
             <w:hideMark/>
           </w:tcPr>
           <w:p>
@@ -2719,8 +2877,9 @@
             <w:r>
               <w:rPr>
                 <w:sz w:val="20"/>
-              </w:rPr>
-              <w:t>Редни број</w:t>
+                <w:szCs w:val="20"/>
+              </w:rPr>
+              <w:t>1</w:t>
             </w:r>
           </w:p>
         </w:tc>
@@ -2728,28 +2887,32 @@
           <w:tcPr>
             <w:tcW w:w="3601" w:type="dxa"/>
             <w:tcBorders>
-              <w:top w:val="single" w:sz="4" w:space="0" w:color="000000"/>
-              <w:left w:val="single" w:sz="4" w:space="0" w:color="000000"/>
-              <w:bottom w:val="single" w:sz="4" w:space="0" w:color="000000"/>
-              <w:right w:val="single" w:sz="4" w:space="0" w:color="000000"/>
+              <w:top w:val="single" w:color="000000" w:themeColor="text1" w:sz="4" w:space="0"/>
+              <w:left w:val="single" w:color="000000" w:themeColor="text1" w:sz="4" w:space="0"/>
+              <w:bottom w:val="single" w:color="000000" w:themeColor="text1" w:sz="4" w:space="0"/>
+              <w:right w:val="single" w:color="000000" w:themeColor="text1" w:sz="4" w:space="0"/>
             </w:tcBorders>
+            <w:tcMar/>
             <w:hideMark/>
           </w:tcPr>
-          <w:p>
+          <w:p w14:noSpellErr="1">
             <w:pPr>
               <w:pStyle w:val="TableParagraph"/>
               <w:spacing w:before="5" w:line="276" w:lineRule="auto"/>
-              <w:ind w:left="103"/>
-              <w:jc w:val="center"/>
+              <w:ind w:left="103" w:right="101"/>
+              <w:jc w:val="both"/>
               <w:rPr>
                 <w:sz w:val="20"/>
+                <w:lang w:val="sr-Cyrl-BA"/>
               </w:rPr>
             </w:pPr>
             <w:r>
               <w:rPr>
                 <w:sz w:val="20"/>
-              </w:rPr>
-              <w:t>Опис</w:t>
+                <w:szCs w:val="20"/>
+                <w:lang w:val="sr-Cyrl-BA"/>
+              </w:rPr>
+              <w:t>Да ли је потребно омогућити мењање корисничког имена?</w:t>
             </w:r>
           </w:p>
         </w:tc>
@@ -2757,105 +2920,12 @@
           <w:tcPr>
             <w:tcW w:w="5151" w:type="dxa"/>
             <w:tcBorders>
-              <w:top w:val="single" w:sz="4" w:space="0" w:color="000000"/>
-              <w:left w:val="single" w:sz="4" w:space="0" w:color="000000"/>
-              <w:bottom w:val="single" w:sz="4" w:space="0" w:color="000000"/>
-              <w:right w:val="single" w:sz="4" w:space="0" w:color="000000"/>
+              <w:top w:val="single" w:color="000000" w:themeColor="text1" w:sz="4" w:space="0"/>
+              <w:left w:val="single" w:color="000000" w:themeColor="text1" w:sz="4" w:space="0"/>
+              <w:bottom w:val="single" w:color="000000" w:themeColor="text1" w:sz="4" w:space="0"/>
+              <w:right w:val="single" w:color="000000" w:themeColor="text1" w:sz="4" w:space="0"/>
             </w:tcBorders>
-            <w:hideMark/>
-          </w:tcPr>
-          <w:p>
-            <w:pPr>
-              <w:pStyle w:val="TableParagraph"/>
-              <w:spacing w:before="5" w:line="276" w:lineRule="auto"/>
-              <w:ind w:left="103"/>
-              <w:jc w:val="center"/>
-              <w:rPr>
-                <w:sz w:val="20"/>
-              </w:rPr>
-            </w:pPr>
-            <w:r>
-              <w:rPr>
-                <w:sz w:val="20"/>
-              </w:rPr>
-              <w:t>Решење</w:t>
-            </w:r>
-          </w:p>
-        </w:tc>
-      </w:tr>
-      <w:tr>
-        <w:trPr>
-          <w:trHeight w:hRule="exact" w:val="1047"/>
-        </w:trPr>
-        <w:tc>
-          <w:tcPr>
-            <w:tcW w:w="1188" w:type="dxa"/>
-            <w:tcBorders>
-              <w:top w:val="single" w:sz="4" w:space="0" w:color="000000"/>
-              <w:left w:val="single" w:sz="4" w:space="0" w:color="000000"/>
-              <w:bottom w:val="single" w:sz="4" w:space="0" w:color="000000"/>
-              <w:right w:val="single" w:sz="4" w:space="0" w:color="000000"/>
-            </w:tcBorders>
-            <w:hideMark/>
-          </w:tcPr>
-          <w:p>
-            <w:pPr>
-              <w:pStyle w:val="TableParagraph"/>
-              <w:spacing w:before="5" w:line="276" w:lineRule="auto"/>
-              <w:ind w:left="103"/>
-              <w:jc w:val="center"/>
-              <w:rPr>
-                <w:sz w:val="20"/>
-              </w:rPr>
-            </w:pPr>
-            <w:r>
-              <w:rPr>
-                <w:sz w:val="20"/>
-              </w:rPr>
-              <w:t>1</w:t>
-            </w:r>
-          </w:p>
-        </w:tc>
-        <w:tc>
-          <w:tcPr>
-            <w:tcW w:w="3601" w:type="dxa"/>
-            <w:tcBorders>
-              <w:top w:val="single" w:sz="4" w:space="0" w:color="000000"/>
-              <w:left w:val="single" w:sz="4" w:space="0" w:color="000000"/>
-              <w:bottom w:val="single" w:sz="4" w:space="0" w:color="000000"/>
-              <w:right w:val="single" w:sz="4" w:space="0" w:color="000000"/>
-            </w:tcBorders>
-            <w:hideMark/>
-          </w:tcPr>
-          <w:p>
-            <w:pPr>
-              <w:pStyle w:val="TableParagraph"/>
-              <w:spacing w:before="5" w:line="276" w:lineRule="auto"/>
-              <w:ind w:left="103" w:right="101"/>
-              <w:jc w:val="both"/>
-              <w:rPr>
-                <w:sz w:val="20"/>
-                <w:lang w:val="sr-Cyrl-BA"/>
-              </w:rPr>
-            </w:pPr>
-            <w:r>
-              <w:rPr>
-                <w:sz w:val="20"/>
-                <w:lang w:val="sr-Cyrl-BA"/>
-              </w:rPr>
-              <w:t>Да ли је потребно омогућити мењање корисничког имена?</w:t>
-            </w:r>
-          </w:p>
-        </w:tc>
-        <w:tc>
-          <w:tcPr>
-            <w:tcW w:w="5151" w:type="dxa"/>
-            <w:tcBorders>
-              <w:top w:val="single" w:sz="4" w:space="0" w:color="000000"/>
-              <w:left w:val="single" w:sz="4" w:space="0" w:color="000000"/>
-              <w:bottom w:val="single" w:sz="4" w:space="0" w:color="000000"/>
-              <w:right w:val="single" w:sz="4" w:space="0" w:color="000000"/>
-            </w:tcBorders>
+            <w:tcMar/>
           </w:tcPr>
           <w:p>
             <w:pPr>
@@ -2867,17 +2937,18 @@
       </w:tr>
       <w:tr>
         <w:trPr>
-          <w:trHeight w:hRule="exact" w:val="865"/>
+          <w:trHeight w:val="865" w:hRule="exact"/>
         </w:trPr>
         <w:tc>
           <w:tcPr>
             <w:tcW w:w="1188" w:type="dxa"/>
             <w:tcBorders>
-              <w:top w:val="single" w:sz="4" w:space="0" w:color="000000"/>
-              <w:left w:val="single" w:sz="4" w:space="0" w:color="000000"/>
-              <w:bottom w:val="single" w:sz="4" w:space="0" w:color="000000"/>
-              <w:right w:val="single" w:sz="4" w:space="0" w:color="000000"/>
+              <w:top w:val="single" w:color="000000" w:themeColor="text1" w:sz="4" w:space="0"/>
+              <w:left w:val="single" w:color="000000" w:themeColor="text1" w:sz="4" w:space="0"/>
+              <w:bottom w:val="single" w:color="000000" w:themeColor="text1" w:sz="4" w:space="0"/>
+              <w:right w:val="single" w:color="000000" w:themeColor="text1" w:sz="4" w:space="0"/>
             </w:tcBorders>
+            <w:tcMar/>
             <w:hideMark/>
           </w:tcPr>
           <w:p>
@@ -2893,6 +2964,7 @@
             <w:r>
               <w:rPr>
                 <w:sz w:val="20"/>
+                <w:szCs w:val="20"/>
               </w:rPr>
               <w:t>2</w:t>
             </w:r>
@@ -2902,14 +2974,15 @@
           <w:tcPr>
             <w:tcW w:w="3601" w:type="dxa"/>
             <w:tcBorders>
-              <w:top w:val="single" w:sz="4" w:space="0" w:color="000000"/>
-              <w:left w:val="single" w:sz="4" w:space="0" w:color="000000"/>
-              <w:bottom w:val="single" w:sz="4" w:space="0" w:color="000000"/>
-              <w:right w:val="single" w:sz="4" w:space="0" w:color="000000"/>
+              <w:top w:val="single" w:color="000000" w:themeColor="text1" w:sz="4" w:space="0"/>
+              <w:left w:val="single" w:color="000000" w:themeColor="text1" w:sz="4" w:space="0"/>
+              <w:bottom w:val="single" w:color="000000" w:themeColor="text1" w:sz="4" w:space="0"/>
+              <w:right w:val="single" w:color="000000" w:themeColor="text1" w:sz="4" w:space="0"/>
             </w:tcBorders>
+            <w:tcMar/>
             <w:hideMark/>
           </w:tcPr>
-          <w:p>
+          <w:p w14:noSpellErr="1">
             <w:pPr>
               <w:pStyle w:val="TableParagraph"/>
               <w:spacing w:before="5" w:line="276" w:lineRule="auto"/>
@@ -2923,6 +2996,7 @@
             <w:r>
               <w:rPr>
                 <w:sz w:val="20"/>
+                <w:szCs w:val="20"/>
                 <w:lang w:val="sr-Cyrl-BA"/>
               </w:rPr>
               <w:t>Да ли је потребна већа сигурност при промени података (захтевати унос шифре)?</w:t>
@@ -2933,11 +3007,12 @@
           <w:tcPr>
             <w:tcW w:w="5151" w:type="dxa"/>
             <w:tcBorders>
-              <w:top w:val="single" w:sz="4" w:space="0" w:color="000000"/>
-              <w:left w:val="single" w:sz="4" w:space="0" w:color="000000"/>
-              <w:bottom w:val="single" w:sz="4" w:space="0" w:color="000000"/>
-              <w:right w:val="single" w:sz="4" w:space="0" w:color="000000"/>
+              <w:top w:val="single" w:color="000000" w:themeColor="text1" w:sz="4" w:space="0"/>
+              <w:left w:val="single" w:color="000000" w:themeColor="text1" w:sz="4" w:space="0"/>
+              <w:bottom w:val="single" w:color="000000" w:themeColor="text1" w:sz="4" w:space="0"/>
+              <w:right w:val="single" w:color="000000" w:themeColor="text1" w:sz="4" w:space="0"/>
             </w:tcBorders>
+            <w:tcMar/>
           </w:tcPr>
           <w:p>
             <w:pPr>
@@ -2949,17 +3024,18 @@
       </w:tr>
       <w:tr>
         <w:trPr>
-          <w:trHeight w:hRule="exact" w:val="865"/>
+          <w:trHeight w:val="865" w:hRule="exact"/>
         </w:trPr>
         <w:tc>
           <w:tcPr>
             <w:tcW w:w="1188" w:type="dxa"/>
             <w:tcBorders>
-              <w:top w:val="single" w:sz="4" w:space="0" w:color="000000"/>
-              <w:left w:val="single" w:sz="4" w:space="0" w:color="000000"/>
-              <w:bottom w:val="single" w:sz="4" w:space="0" w:color="000000"/>
-              <w:right w:val="single" w:sz="4" w:space="0" w:color="000000"/>
+              <w:top w:val="single" w:color="000000" w:themeColor="text1" w:sz="4" w:space="0"/>
+              <w:left w:val="single" w:color="000000" w:themeColor="text1" w:sz="4" w:space="0"/>
+              <w:bottom w:val="single" w:color="000000" w:themeColor="text1" w:sz="4" w:space="0"/>
+              <w:right w:val="single" w:color="000000" w:themeColor="text1" w:sz="4" w:space="0"/>
             </w:tcBorders>
+            <w:tcMar/>
           </w:tcPr>
           <w:p>
             <w:pPr>
@@ -2975,6 +3051,7 @@
             <w:r>
               <w:rPr>
                 <w:sz w:val="20"/>
+                <w:szCs w:val="20"/>
                 <w:lang w:val="sr-Cyrl-BA"/>
               </w:rPr>
               <w:t>3</w:t>
@@ -2985,13 +3062,14 @@
           <w:tcPr>
             <w:tcW w:w="3601" w:type="dxa"/>
             <w:tcBorders>
-              <w:top w:val="single" w:sz="4" w:space="0" w:color="000000"/>
-              <w:left w:val="single" w:sz="4" w:space="0" w:color="000000"/>
-              <w:bottom w:val="single" w:sz="4" w:space="0" w:color="000000"/>
-              <w:right w:val="single" w:sz="4" w:space="0" w:color="000000"/>
+              <w:top w:val="single" w:color="000000" w:themeColor="text1" w:sz="4" w:space="0"/>
+              <w:left w:val="single" w:color="000000" w:themeColor="text1" w:sz="4" w:space="0"/>
+              <w:bottom w:val="single" w:color="000000" w:themeColor="text1" w:sz="4" w:space="0"/>
+              <w:right w:val="single" w:color="000000" w:themeColor="text1" w:sz="4" w:space="0"/>
             </w:tcBorders>
+            <w:tcMar/>
           </w:tcPr>
-          <w:p>
+          <w:p w14:noSpellErr="1">
             <w:pPr>
               <w:pStyle w:val="TableParagraph"/>
               <w:spacing w:before="5" w:line="276" w:lineRule="auto"/>
@@ -3005,6 +3083,7 @@
             <w:r>
               <w:rPr>
                 <w:sz w:val="20"/>
+                <w:szCs w:val="20"/>
                 <w:lang w:val="sr-Cyrl-BA"/>
               </w:rPr>
               <w:t>Да ли је потребан додатни унос нове шифре?</w:t>
@@ -3015,11 +3094,12 @@
           <w:tcPr>
             <w:tcW w:w="5151" w:type="dxa"/>
             <w:tcBorders>
-              <w:top w:val="single" w:sz="4" w:space="0" w:color="000000"/>
-              <w:left w:val="single" w:sz="4" w:space="0" w:color="000000"/>
-              <w:bottom w:val="single" w:sz="4" w:space="0" w:color="000000"/>
-              <w:right w:val="single" w:sz="4" w:space="0" w:color="000000"/>
+              <w:top w:val="single" w:color="000000" w:themeColor="text1" w:sz="4" w:space="0"/>
+              <w:left w:val="single" w:color="000000" w:themeColor="text1" w:sz="4" w:space="0"/>
+              <w:bottom w:val="single" w:color="000000" w:themeColor="text1" w:sz="4" w:space="0"/>
+              <w:right w:val="single" w:color="000000" w:themeColor="text1" w:sz="4" w:space="0"/>
             </w:tcBorders>
+            <w:tcMar/>
           </w:tcPr>
           <w:p>
             <w:pPr>
@@ -3050,17 +3130,19 @@
         </w:rPr>
       </w:pPr>
     </w:p>
-    <w:p>
+    <w:p w14:noSpellErr="1">
       <w:pPr>
         <w:pStyle w:val="Heading1"/>
         <w:spacing w:line="276" w:lineRule="auto"/>
         <w:ind w:left="142" w:hanging="426"/>
         <w:jc w:val="left"/>
-      </w:pPr>
-      <w:bookmarkStart w:id="39" w:name="_bookmark5"/>
-      <w:bookmarkStart w:id="40" w:name="_Toc446059675"/>
+        <w:rPr/>
+      </w:pPr>
+      <w:bookmarkStart w:name="_bookmark5" w:id="39"/>
+      <w:bookmarkStart w:name="_Toc446059675" w:id="40"/>
       <w:bookmarkEnd w:id="39"/>
       <w:r>
+        <w:rPr/>
         <w:t xml:space="preserve">Сценарио </w:t>
       </w:r>
       <w:r>
@@ -3071,6 +3153,7 @@
       </w:r>
       <w:bookmarkEnd w:id="40"/>
       <w:r>
+        <w:rPr/>
         <w:t xml:space="preserve"> </w:t>
       </w:r>
     </w:p>
@@ -3085,20 +3168,22 @@
         </w:rPr>
       </w:pPr>
     </w:p>
-    <w:p>
+    <w:p w14:noSpellErr="1">
       <w:pPr>
         <w:pStyle w:val="Heading2"/>
-      </w:pPr>
-      <w:bookmarkStart w:id="41" w:name="_bookmark6"/>
-      <w:bookmarkStart w:id="42" w:name="_Toc446059676"/>
+        <w:rPr/>
+      </w:pPr>
+      <w:bookmarkStart w:name="_bookmark6" w:id="41"/>
+      <w:bookmarkStart w:name="_Toc446059676" w:id="42"/>
       <w:bookmarkEnd w:id="41"/>
       <w:r>
+        <w:rPr/>
         <w:t>Кратак опис</w:t>
       </w:r>
       <w:bookmarkEnd w:id="42"/>
     </w:p>
     <w:p/>
-    <w:p>
+    <w:p w14:noSpellErr="1">
       <w:pPr>
         <w:pStyle w:val="BodyText"/>
         <w:spacing w:before="68"/>
@@ -3109,7 +3194,6 @@
         <w:rPr>
           <w:lang w:val="sr-Cyrl-BA"/>
         </w:rPr>
-        <w:lastRenderedPageBreak/>
         <w:t>Такмичар има могућност промене личних података</w:t>
       </w:r>
       <w:r>
@@ -3155,19 +3239,22 @@
         <w:jc w:val="both"/>
       </w:pPr>
     </w:p>
-    <w:p>
+    <w:p w14:noSpellErr="1">
       <w:pPr>
         <w:pStyle w:val="Heading2"/>
         <w:spacing w:line="276" w:lineRule="auto"/>
-      </w:pPr>
-      <w:bookmarkStart w:id="43" w:name="_bookmark7"/>
-      <w:bookmarkStart w:id="44" w:name="_Toc446059677"/>
+        <w:rPr/>
+      </w:pPr>
+      <w:bookmarkStart w:name="_bookmark7" w:id="43"/>
+      <w:bookmarkStart w:name="_Toc446059677" w:id="44"/>
       <w:bookmarkEnd w:id="43"/>
       <w:r>
+        <w:rPr/>
         <w:t>Ток догађаја</w:t>
       </w:r>
       <w:bookmarkEnd w:id="44"/>
       <w:r>
+        <w:rPr/>
         <w:t xml:space="preserve"> </w:t>
       </w:r>
     </w:p>
@@ -3176,14 +3263,15 @@
         <w:spacing w:line="276" w:lineRule="auto"/>
       </w:pPr>
     </w:p>
-    <w:p>
+    <w:p w14:noSpellErr="1">
       <w:pPr>
         <w:pStyle w:val="Heading3"/>
         <w:spacing w:line="276" w:lineRule="auto"/>
         <w:ind w:hanging="578"/>
-      </w:pPr>
-      <w:bookmarkStart w:id="45" w:name="_Модератор_уноси_ново"/>
-      <w:bookmarkStart w:id="46" w:name="_Toc446059678"/>
+        <w:rPr/>
+      </w:pPr>
+      <w:bookmarkStart w:name="_Модератор_уноси_ново" w:id="45"/>
+      <w:bookmarkStart w:name="_Toc446059678" w:id="46"/>
       <w:bookmarkEnd w:id="45"/>
       <w:r>
         <w:rPr>
@@ -3193,7 +3281,7 @@
       </w:r>
       <w:bookmarkEnd w:id="46"/>
     </w:p>
-    <w:p>
+    <w:p w14:noSpellErr="1">
       <w:pPr>
         <w:pStyle w:val="BodyText"/>
         <w:numPr>
@@ -3201,6 +3289,7 @@
           <w:numId w:val="3"/>
         </w:numPr>
         <w:spacing w:line="276" w:lineRule="auto"/>
+        <w:rPr/>
       </w:pPr>
       <w:r>
         <w:rPr>
@@ -3229,7 +3318,7 @@
         <w:t>корисник (такмичар) приступа страници са личним подацима</w:t>
       </w:r>
     </w:p>
-    <w:p>
+    <w:p w14:noSpellErr="1">
       <w:pPr>
         <w:pStyle w:val="BodyText"/>
         <w:numPr>
@@ -3237,6 +3326,7 @@
           <w:numId w:val="3"/>
         </w:numPr>
         <w:spacing w:line="276" w:lineRule="auto"/>
+        <w:rPr/>
       </w:pPr>
       <w:r>
         <w:rPr>
@@ -3245,7 +3335,7 @@
         <w:t>Корисник добија прозор за уређивање профила</w:t>
       </w:r>
     </w:p>
-    <w:p>
+    <w:p w14:noSpellErr="1">
       <w:pPr>
         <w:pStyle w:val="BodyText"/>
         <w:numPr>
@@ -3253,15 +3343,34 @@
           <w:numId w:val="3"/>
         </w:numPr>
         <w:spacing w:line="276" w:lineRule="auto"/>
+        <w:rPr/>
       </w:pPr>
       <w:r>
         <w:rPr>
           <w:lang w:val="sr-Cyrl-BA"/>
         </w:rPr>
-        <w:t>Корисник може да мења личне податке као то су име, презиме, шифра, те промена слике профила кликом на одговарајуће поље.</w:t>
-      </w:r>
-    </w:p>
-    <w:p>
+        <w:t>Корисник може да мења личне податке као то су име, презиме, шифра</w:t>
+      </w:r>
+      <w:r>
+        <w:rPr>
+          <w:lang w:val="sr-Cyrl-BA"/>
+        </w:rPr>
+        <w:t xml:space="preserve">, </w:t>
+      </w:r>
+      <w:r>
+        <w:rPr>
+          <w:rFonts w:ascii="Times New Roman" w:hAnsi="Times New Roman" w:eastAsia="Times New Roman" w:cs="Times New Roman"/>
+        </w:rPr>
+        <w:t xml:space="preserve">корисничко име </w:t>
+      </w:r>
+      <w:r>
+        <w:rPr>
+          <w:lang w:val="sr-Cyrl-BA"/>
+        </w:rPr>
+        <w:t xml:space="preserve"> те промена слике профила кликом на одговарајуће поље.</w:t>
+      </w:r>
+    </w:p>
+    <w:p w14:noSpellErr="1">
       <w:pPr>
         <w:pStyle w:val="BodyText"/>
         <w:numPr>
@@ -3269,6 +3378,7 @@
           <w:numId w:val="3"/>
         </w:numPr>
         <w:spacing w:line="276" w:lineRule="auto"/>
+        <w:rPr/>
       </w:pPr>
       <w:r>
         <w:rPr>
@@ -3277,7 +3387,7 @@
         <w:t>Кликом на поље „ОК“ завршава се измена података</w:t>
       </w:r>
     </w:p>
-    <w:p>
+    <w:p w14:noSpellErr="1">
       <w:pPr>
         <w:pStyle w:val="BodyText"/>
         <w:numPr>
@@ -3285,6 +3395,7 @@
           <w:numId w:val="3"/>
         </w:numPr>
         <w:spacing w:line="276" w:lineRule="auto"/>
+        <w:rPr/>
       </w:pPr>
       <w:r>
         <w:rPr>
@@ -3313,7 +3424,7 @@
         <w:t>.</w:t>
       </w:r>
     </w:p>
-    <w:p>
+    <w:p w14:noSpellErr="1">
       <w:pPr>
         <w:pStyle w:val="BodyText"/>
         <w:numPr>
@@ -3321,6 +3432,7 @@
           <w:numId w:val="3"/>
         </w:numPr>
         <w:spacing w:line="276" w:lineRule="auto"/>
+        <w:rPr/>
       </w:pPr>
       <w:r>
         <w:rPr>
@@ -3329,7 +3441,7 @@
         <w:t>Корисник потврђује примљену поруку кликом на дугме „ОК“</w:t>
       </w:r>
     </w:p>
-    <w:p>
+    <w:p w14:noSpellErr="1">
       <w:pPr>
         <w:pStyle w:val="BodyText"/>
         <w:numPr>
@@ -3337,6 +3449,7 @@
           <w:numId w:val="3"/>
         </w:numPr>
         <w:spacing w:line="276" w:lineRule="auto"/>
+        <w:rPr/>
       </w:pPr>
       <w:r>
         <w:rPr>
@@ -3344,7 +3457,7 @@
         </w:rPr>
         <w:t>Систем излази из прозора за уређивање профила</w:t>
       </w:r>
-      <w:bookmarkStart w:id="49" w:name="_GoBack"/>
+      <w:bookmarkStart w:name="_GoBack" w:id="49"/>
       <w:bookmarkEnd w:id="49"/>
     </w:p>
     <w:p>
@@ -3354,13 +3467,14 @@
         <w:ind w:left="720"/>
       </w:pPr>
     </w:p>
-    <w:p>
+    <w:p w14:noSpellErr="1">
       <w:pPr>
         <w:pStyle w:val="Heading3"/>
         <w:spacing w:line="276" w:lineRule="auto"/>
         <w:ind w:hanging="578"/>
-      </w:pPr>
-      <w:bookmarkStart w:id="50" w:name="_Toc446059679"/>
+        <w:rPr/>
+      </w:pPr>
+      <w:bookmarkStart w:name="_Toc446059679" w:id="50"/>
       <w:r>
         <w:rPr>
           <w:lang w:val="sr-Cyrl-BA"/>
@@ -3369,7 +3483,7 @@
       </w:r>
       <w:bookmarkEnd w:id="50"/>
     </w:p>
-    <w:p>
+    <w:p w14:noSpellErr="1">
       <w:pPr>
         <w:pStyle w:val="BodyText"/>
         <w:numPr>
@@ -3377,21 +3491,23 @@
           <w:numId w:val="4"/>
         </w:numPr>
         <w:spacing w:line="276" w:lineRule="auto"/>
-      </w:pPr>
-      <w:r>
+        <w:rPr/>
+      </w:pPr>
+      <w:r>
+        <w:rPr/>
         <w:t xml:space="preserve">Акције a-b су исте као у сценарију </w:t>
       </w:r>
-      <w:hyperlink r:id="rId7" w:anchor="_Модератор_уноси_ново" w:history="1">
+      <w:hyperlink r:id="Rac35c376de8e413c">
         <w:r>
           <w:rPr>
             <w:rStyle w:val="Hyperlink"/>
-            <w:rFonts w:eastAsia="Arial"/>
+            <w:rFonts w:ascii="Arial" w:hAnsi="Arial" w:eastAsia="Arial" w:cs="Arial"/>
           </w:rPr>
           <w:t>2.2.1</w:t>
         </w:r>
       </w:hyperlink>
     </w:p>
-    <w:p>
+    <w:p w14:noSpellErr="1">
       <w:pPr>
         <w:pStyle w:val="BodyText"/>
         <w:numPr>
@@ -3399,6 +3515,7 @@
           <w:numId w:val="4"/>
         </w:numPr>
         <w:spacing w:line="276" w:lineRule="auto"/>
+        <w:rPr/>
       </w:pPr>
       <w:r>
         <w:rPr>
@@ -3407,6 +3524,7 @@
         <w:t>Кликом на поље „</w:t>
       </w:r>
       <w:r>
+        <w:rPr/>
         <w:t>OTKAŽI</w:t>
       </w:r>
       <w:r>
@@ -3416,6 +3534,7 @@
         <w:t>“</w:t>
       </w:r>
       <w:r>
+        <w:rPr/>
         <w:t xml:space="preserve"> </w:t>
       </w:r>
       <w:r>
@@ -3425,7 +3544,7 @@
         <w:t>корисник прекида измену профила</w:t>
       </w:r>
     </w:p>
-    <w:p>
+    <w:p w14:noSpellErr="1">
       <w:pPr>
         <w:pStyle w:val="BodyText"/>
         <w:numPr>
@@ -3433,11 +3552,14 @@
           <w:numId w:val="4"/>
         </w:numPr>
         <w:spacing w:line="276" w:lineRule="auto"/>
-      </w:pPr>
-      <w:r>
+        <w:rPr/>
+      </w:pPr>
+      <w:r>
+        <w:rPr/>
         <w:t>Систем ос</w:t>
       </w:r>
       <w:r>
+        <w:rPr/>
         <w:t>таје у истом стању,</w:t>
       </w:r>
       <w:r>
@@ -3453,29 +3575,33 @@
         <w:spacing w:line="276" w:lineRule="auto"/>
       </w:pPr>
     </w:p>
-    <w:p>
+    <w:p w14:noSpellErr="1">
       <w:pPr>
         <w:pStyle w:val="Heading2"/>
         <w:spacing w:line="276" w:lineRule="auto"/>
-      </w:pPr>
-      <w:bookmarkStart w:id="51" w:name="_bookmark13"/>
-      <w:bookmarkStart w:id="52" w:name="_Toc446059680"/>
+        <w:rPr/>
+      </w:pPr>
+      <w:bookmarkStart w:name="_bookmark13" w:id="51"/>
+      <w:bookmarkStart w:name="_Toc446059680" w:id="52"/>
       <w:bookmarkEnd w:id="51"/>
       <w:r>
+        <w:rPr/>
         <w:t>Посебни захтеви</w:t>
       </w:r>
       <w:bookmarkEnd w:id="52"/>
       <w:r>
+        <w:rPr/>
         <w:t xml:space="preserve"> </w:t>
       </w:r>
     </w:p>
     <w:p/>
-    <w:p>
+    <w:p w14:noSpellErr="1">
       <w:pPr>
         <w:spacing w:line="276" w:lineRule="auto"/>
         <w:ind w:left="284"/>
       </w:pPr>
       <w:r>
+        <w:rPr/>
         <w:t>Нема их.</w:t>
       </w:r>
     </w:p>
@@ -3485,24 +3611,27 @@
         <w:ind w:left="284"/>
       </w:pPr>
     </w:p>
-    <w:p>
+    <w:p w14:noSpellErr="1">
       <w:pPr>
         <w:pStyle w:val="Heading2"/>
         <w:spacing w:line="276" w:lineRule="auto"/>
-      </w:pPr>
-      <w:bookmarkStart w:id="53" w:name="_bookmark14"/>
-      <w:bookmarkStart w:id="54" w:name="_Toc446059681"/>
+        <w:rPr/>
+      </w:pPr>
+      <w:bookmarkStart w:name="_bookmark14" w:id="53"/>
+      <w:bookmarkStart w:name="_Toc446059681" w:id="54"/>
       <w:bookmarkEnd w:id="53"/>
       <w:r>
+        <w:rPr/>
         <w:t>Предуслови</w:t>
       </w:r>
       <w:bookmarkEnd w:id="54"/>
       <w:r>
+        <w:rPr/>
         <w:t xml:space="preserve"> </w:t>
       </w:r>
     </w:p>
     <w:p/>
-    <w:p>
+    <w:p w14:noSpellErr="1">
       <w:pPr>
         <w:spacing w:line="276" w:lineRule="auto"/>
         <w:ind w:left="284"/>
@@ -3511,6 +3640,7 @@
         </w:rPr>
       </w:pPr>
       <w:r>
+        <w:rPr/>
         <w:t xml:space="preserve">Како би могао да </w:t>
       </w:r>
       <w:r>
@@ -3525,21 +3655,23 @@
         <w:spacing w:line="276" w:lineRule="auto"/>
       </w:pPr>
     </w:p>
-    <w:p>
+    <w:p w14:noSpellErr="1">
       <w:pPr>
         <w:pStyle w:val="Heading2"/>
         <w:spacing w:line="276" w:lineRule="auto"/>
-      </w:pPr>
-      <w:bookmarkStart w:id="55" w:name="_bookmark15"/>
-      <w:bookmarkStart w:id="56" w:name="_Toc446059682"/>
+        <w:rPr/>
+      </w:pPr>
+      <w:bookmarkStart w:name="_bookmark15" w:id="55"/>
+      <w:bookmarkStart w:name="_Toc446059682" w:id="56"/>
       <w:bookmarkEnd w:id="55"/>
       <w:r>
+        <w:rPr/>
         <w:t>Последице</w:t>
       </w:r>
       <w:bookmarkEnd w:id="56"/>
     </w:p>
     <w:p/>
-    <w:p>
+    <w:p w14:noSpellErr="1">
       <w:pPr>
         <w:pStyle w:val="BodyText"/>
         <w:spacing w:line="276" w:lineRule="auto"/>
@@ -3562,7 +3694,7 @@
     </w:p>
     <w:p/>
     <w:sectPr>
-      <w:pgSz w:w="11906" w:h="16838"/>
+      <w:pgSz w:w="11906" w:h="16838" w:orient="portrait"/>
       <w:pgMar w:top="1440" w:right="1440" w:bottom="1440" w:left="1440" w:header="720" w:footer="720" w:gutter="0"/>
       <w:cols w:space="720"/>
       <w:docGrid w:linePitch="360"/>
@@ -3573,7 +3705,7 @@
 
 <file path=word/comments.xml><?xml version="1.0" encoding="utf-8"?>
 <w:comments xmlns:wpc="http://schemas.microsoft.com/office/word/2010/wordprocessingCanvas" xmlns:mc="http://schemas.openxmlformats.org/markup-compatibility/2006" xmlns:o="urn:schemas-microsoft-com:office:office" xmlns:r="http://schemas.openxmlformats.org/officeDocument/2006/relationships" xmlns:m="http://schemas.openxmlformats.org/officeDocument/2006/math" xmlns:v="urn:schemas-microsoft-com:vml" xmlns:wp14="http://schemas.microsoft.com/office/word/2010/wordprocessingDrawing" xmlns:wp="http://schemas.openxmlformats.org/drawingml/2006/wordprocessingDrawing" xmlns:w10="urn:schemas-microsoft-com:office:word" xmlns:w="http://schemas.openxmlformats.org/wordprocessingml/2006/main" xmlns:w14="http://schemas.microsoft.com/office/word/2010/wordml" xmlns:w15="http://schemas.microsoft.com/office/word/2012/wordml" xmlns:wpg="http://schemas.microsoft.com/office/word/2010/wordprocessingGroup" xmlns:wpi="http://schemas.microsoft.com/office/word/2010/wordprocessingInk" xmlns:wne="http://schemas.microsoft.com/office/word/2006/wordml" xmlns:wps="http://schemas.microsoft.com/office/word/2010/wordprocessingShape" mc:Ignorable="w14 w15 wp14">
-  <w:comment w:id="47" w:author="Jelica Cincovic" w:date="2016-03-18T14:46:00Z" w:initials="JC">
+  <w:comment w:initials="JC" w:author="Jelica Cincovic" w:date="2016-03-18T14:46:00Z" w:id="47">
     <w:p>
       <w:pPr>
         <w:pStyle w:val="CommentText"/>
@@ -3589,7 +3721,7 @@
       </w:r>
     </w:p>
   </w:comment>
-  <w:comment w:id="48" w:author="Jelica Cincovic" w:date="2016-03-18T14:54:00Z" w:initials="JC">
+  <w:comment w:initials="JC" w:author="Jelica Cincovic" w:date="2016-03-18T14:54:00Z" w:id="48">
     <w:p>
       <w:pPr>
         <w:pStyle w:val="CommentText"/>
@@ -3716,7 +3848,7 @@
         <w:ind w:left="938" w:hanging="360"/>
       </w:pPr>
       <w:rPr>
-        <w:rFonts w:ascii="Times New Roman" w:eastAsia="Times New Roman" w:hAnsi="Times New Roman" w:cs="Times New Roman" w:hint="default"/>
+        <w:rFonts w:hint="default" w:ascii="Times New Roman" w:hAnsi="Times New Roman" w:eastAsia="Times New Roman" w:cs="Times New Roman"/>
         <w:spacing w:val="0"/>
         <w:w w:val="99"/>
         <w:sz w:val="20"/>
@@ -4104,7 +4236,7 @@
   <w:docDefaults>
     <w:rPrDefault>
       <w:rPr>
-        <w:rFonts w:asciiTheme="minorHAnsi" w:eastAsiaTheme="minorHAnsi" w:hAnsiTheme="minorHAnsi" w:cstheme="minorBidi"/>
+        <w:rFonts w:asciiTheme="minorHAnsi" w:hAnsiTheme="minorHAnsi" w:eastAsiaTheme="minorHAnsi" w:cstheme="minorBidi"/>
         <w:sz w:val="22"/>
         <w:szCs w:val="22"/>
         <w:lang w:val="sr-Cyrl-RS" w:eastAsia="en-US" w:bidi="ar-SA"/>
@@ -4119,14 +4251,14 @@
   <w:latentStyles w:defLockedState="0" w:defUIPriority="99" w:defSemiHidden="0" w:defUnhideWhenUsed="0" w:defQFormat="0" w:count="371">
     <w:lsdException w:name="Normal" w:uiPriority="1" w:qFormat="1"/>
     <w:lsdException w:name="heading 1" w:uiPriority="1" w:qFormat="1"/>
-    <w:lsdException w:name="heading 2" w:semiHidden="1" w:uiPriority="9" w:unhideWhenUsed="1" w:qFormat="1"/>
-    <w:lsdException w:name="heading 3" w:semiHidden="1" w:uiPriority="1" w:unhideWhenUsed="1" w:qFormat="1"/>
-    <w:lsdException w:name="heading 4" w:semiHidden="1" w:uiPriority="9" w:unhideWhenUsed="1" w:qFormat="1"/>
-    <w:lsdException w:name="heading 5" w:semiHidden="1" w:uiPriority="9" w:unhideWhenUsed="1" w:qFormat="1"/>
-    <w:lsdException w:name="heading 6" w:semiHidden="1" w:uiPriority="9" w:unhideWhenUsed="1" w:qFormat="1"/>
-    <w:lsdException w:name="heading 7" w:semiHidden="1" w:uiPriority="9" w:unhideWhenUsed="1" w:qFormat="1"/>
-    <w:lsdException w:name="heading 8" w:semiHidden="1" w:uiPriority="9" w:unhideWhenUsed="1" w:qFormat="1"/>
-    <w:lsdException w:name="heading 9" w:semiHidden="1" w:uiPriority="9" w:unhideWhenUsed="1" w:qFormat="1"/>
+    <w:lsdException w:name="heading 2" w:uiPriority="9" w:semiHidden="1" w:unhideWhenUsed="1" w:qFormat="1"/>
+    <w:lsdException w:name="heading 3" w:uiPriority="1" w:semiHidden="1" w:unhideWhenUsed="1" w:qFormat="1"/>
+    <w:lsdException w:name="heading 4" w:uiPriority="9" w:semiHidden="1" w:unhideWhenUsed="1" w:qFormat="1"/>
+    <w:lsdException w:name="heading 5" w:uiPriority="9" w:semiHidden="1" w:unhideWhenUsed="1" w:qFormat="1"/>
+    <w:lsdException w:name="heading 6" w:uiPriority="9" w:semiHidden="1" w:unhideWhenUsed="1" w:qFormat="1"/>
+    <w:lsdException w:name="heading 7" w:uiPriority="9" w:semiHidden="1" w:unhideWhenUsed="1" w:qFormat="1"/>
+    <w:lsdException w:name="heading 8" w:uiPriority="9" w:semiHidden="1" w:unhideWhenUsed="1" w:qFormat="1"/>
+    <w:lsdException w:name="heading 9" w:uiPriority="9" w:semiHidden="1" w:unhideWhenUsed="1" w:qFormat="1"/>
     <w:lsdException w:name="index 1" w:semiHidden="1" w:unhideWhenUsed="1"/>
     <w:lsdException w:name="index 2" w:semiHidden="1" w:unhideWhenUsed="1"/>
     <w:lsdException w:name="index 3" w:semiHidden="1" w:unhideWhenUsed="1"/>
@@ -4136,22 +4268,22 @@
     <w:lsdException w:name="index 7" w:semiHidden="1" w:unhideWhenUsed="1"/>
     <w:lsdException w:name="index 8" w:semiHidden="1" w:unhideWhenUsed="1"/>
     <w:lsdException w:name="index 9" w:semiHidden="1" w:unhideWhenUsed="1"/>
-    <w:lsdException w:name="toc 1" w:semiHidden="1" w:uiPriority="39" w:unhideWhenUsed="1"/>
-    <w:lsdException w:name="toc 2" w:semiHidden="1" w:uiPriority="39" w:unhideWhenUsed="1"/>
-    <w:lsdException w:name="toc 3" w:semiHidden="1" w:uiPriority="39" w:unhideWhenUsed="1"/>
-    <w:lsdException w:name="toc 4" w:semiHidden="1" w:uiPriority="39" w:unhideWhenUsed="1"/>
-    <w:lsdException w:name="toc 5" w:semiHidden="1" w:uiPriority="39" w:unhideWhenUsed="1"/>
-    <w:lsdException w:name="toc 6" w:semiHidden="1" w:uiPriority="39" w:unhideWhenUsed="1"/>
-    <w:lsdException w:name="toc 7" w:semiHidden="1" w:uiPriority="39" w:unhideWhenUsed="1"/>
-    <w:lsdException w:name="toc 8" w:semiHidden="1" w:uiPriority="39" w:unhideWhenUsed="1"/>
-    <w:lsdException w:name="toc 9" w:semiHidden="1" w:uiPriority="39" w:unhideWhenUsed="1"/>
+    <w:lsdException w:name="toc 1" w:uiPriority="39" w:semiHidden="1" w:unhideWhenUsed="1"/>
+    <w:lsdException w:name="toc 2" w:uiPriority="39" w:semiHidden="1" w:unhideWhenUsed="1"/>
+    <w:lsdException w:name="toc 3" w:uiPriority="39" w:semiHidden="1" w:unhideWhenUsed="1"/>
+    <w:lsdException w:name="toc 4" w:uiPriority="39" w:semiHidden="1" w:unhideWhenUsed="1"/>
+    <w:lsdException w:name="toc 5" w:uiPriority="39" w:semiHidden="1" w:unhideWhenUsed="1"/>
+    <w:lsdException w:name="toc 6" w:uiPriority="39" w:semiHidden="1" w:unhideWhenUsed="1"/>
+    <w:lsdException w:name="toc 7" w:uiPriority="39" w:semiHidden="1" w:unhideWhenUsed="1"/>
+    <w:lsdException w:name="toc 8" w:uiPriority="39" w:semiHidden="1" w:unhideWhenUsed="1"/>
+    <w:lsdException w:name="toc 9" w:uiPriority="39" w:semiHidden="1" w:unhideWhenUsed="1"/>
     <w:lsdException w:name="Normal Indent" w:semiHidden="1" w:unhideWhenUsed="1"/>
     <w:lsdException w:name="footnote text" w:semiHidden="1" w:unhideWhenUsed="1"/>
     <w:lsdException w:name="annotation text" w:semiHidden="1" w:unhideWhenUsed="1"/>
     <w:lsdException w:name="header" w:semiHidden="1" w:unhideWhenUsed="1"/>
     <w:lsdException w:name="footer" w:semiHidden="1" w:unhideWhenUsed="1"/>
     <w:lsdException w:name="index heading" w:semiHidden="1" w:unhideWhenUsed="1"/>
-    <w:lsdException w:name="caption" w:semiHidden="1" w:uiPriority="35" w:unhideWhenUsed="1" w:qFormat="1"/>
+    <w:lsdException w:name="caption" w:uiPriority="35" w:semiHidden="1" w:unhideWhenUsed="1" w:qFormat="1"/>
     <w:lsdException w:name="table of figures" w:semiHidden="1" w:unhideWhenUsed="1"/>
     <w:lsdException w:name="envelope address" w:semiHidden="1" w:unhideWhenUsed="1"/>
     <w:lsdException w:name="envelope return" w:semiHidden="1" w:unhideWhenUsed="1"/>
@@ -4182,8 +4314,8 @@
     <w:lsdException w:name="Title" w:uiPriority="10" w:qFormat="1"/>
     <w:lsdException w:name="Closing" w:semiHidden="1" w:unhideWhenUsed="1"/>
     <w:lsdException w:name="Signature" w:semiHidden="1" w:unhideWhenUsed="1"/>
-    <w:lsdException w:name="Default Paragraph Font" w:semiHidden="1" w:uiPriority="1" w:unhideWhenUsed="1"/>
-    <w:lsdException w:name="Body Text" w:semiHidden="1" w:uiPriority="1" w:unhideWhenUsed="1" w:qFormat="1"/>
+    <w:lsdException w:name="Default Paragraph Font" w:uiPriority="1" w:semiHidden="1" w:unhideWhenUsed="1"/>
+    <w:lsdException w:name="Body Text" w:uiPriority="1" w:semiHidden="1" w:unhideWhenUsed="1" w:qFormat="1"/>
     <w:lsdException w:name="Body Text Indent" w:semiHidden="1" w:unhideWhenUsed="1"/>
     <w:lsdException w:name="List Continue" w:semiHidden="1" w:unhideWhenUsed="1"/>
     <w:lsdException w:name="List Continue 2" w:semiHidden="1" w:unhideWhenUsed="1"/>
@@ -4382,8 +4514,8 @@
     <w:lsdException w:name="Subtle Reference" w:uiPriority="31" w:qFormat="1"/>
     <w:lsdException w:name="Intense Reference" w:uiPriority="32" w:qFormat="1"/>
     <w:lsdException w:name="Book Title" w:uiPriority="33" w:qFormat="1"/>
-    <w:lsdException w:name="Bibliography" w:semiHidden="1" w:uiPriority="37" w:unhideWhenUsed="1"/>
-    <w:lsdException w:name="TOC Heading" w:semiHidden="1" w:uiPriority="39" w:unhideWhenUsed="1" w:qFormat="1"/>
+    <w:lsdException w:name="Bibliography" w:uiPriority="37" w:semiHidden="1" w:unhideWhenUsed="1"/>
+    <w:lsdException w:name="TOC Heading" w:uiPriority="39" w:semiHidden="1" w:unhideWhenUsed="1" w:qFormat="1"/>
     <w:lsdException w:name="Plain Table 1" w:uiPriority="41"/>
     <w:lsdException w:name="Plain Table 2" w:uiPriority="42"/>
     <w:lsdException w:name="Plain Table 3" w:uiPriority="43"/>
@@ -4489,7 +4621,7 @@
     <w:lsdException w:name="List Table 6 Colorful Accent 6" w:uiPriority="51"/>
     <w:lsdException w:name="List Table 7 Colorful Accent 6" w:uiPriority="52"/>
   </w:latentStyles>
-  <w:style w:type="paragraph" w:default="1" w:styleId="Normal">
+  <w:style w:type="paragraph" w:styleId="Normal" w:default="1">
     <w:name w:val="Normal"/>
     <w:uiPriority w:val="1"/>
     <w:qFormat/>
@@ -4499,7 +4631,7 @@
       <w:spacing w:after="0" w:line="240" w:lineRule="auto"/>
     </w:pPr>
     <w:rPr>
-      <w:rFonts w:ascii="Times New Roman" w:eastAsia="Times New Roman" w:hAnsi="Times New Roman" w:cs="Times New Roman"/>
+      <w:rFonts w:ascii="Times New Roman" w:hAnsi="Times New Roman" w:eastAsia="Times New Roman" w:cs="Times New Roman"/>
       <w:sz w:val="24"/>
       <w:lang w:val="en-US"/>
     </w:rPr>
@@ -4521,7 +4653,7 @@
       <w:outlineLvl w:val="0"/>
     </w:pPr>
     <w:rPr>
-      <w:rFonts w:ascii="Arial" w:eastAsia="Arial" w:hAnsi="Arial" w:cs="Arial"/>
+      <w:rFonts w:ascii="Arial" w:hAnsi="Arial" w:eastAsia="Arial" w:cs="Arial"/>
       <w:b/>
       <w:bCs/>
       <w:sz w:val="36"/>
@@ -4549,7 +4681,7 @@
       <w:outlineLvl w:val="1"/>
     </w:pPr>
     <w:rPr>
-      <w:rFonts w:asciiTheme="majorHAnsi" w:eastAsiaTheme="majorEastAsia" w:hAnsiTheme="majorHAnsi" w:cstheme="majorBidi"/>
+      <w:rFonts w:asciiTheme="majorHAnsi" w:hAnsiTheme="majorHAnsi" w:eastAsiaTheme="majorEastAsia" w:cstheme="majorBidi"/>
       <w:b/>
       <w:bCs/>
       <w:color w:val="000000" w:themeColor="text1"/>
@@ -4574,7 +4706,7 @@
       <w:outlineLvl w:val="2"/>
     </w:pPr>
     <w:rPr>
-      <w:rFonts w:ascii="Arial" w:eastAsia="Arial" w:hAnsi="Arial" w:cs="Arial"/>
+      <w:rFonts w:ascii="Arial" w:hAnsi="Arial" w:eastAsia="Arial" w:cs="Arial"/>
       <w:b/>
       <w:bCs/>
       <w:sz w:val="22"/>
@@ -4602,7 +4734,7 @@
       <w:outlineLvl w:val="3"/>
     </w:pPr>
     <w:rPr>
-      <w:rFonts w:asciiTheme="majorHAnsi" w:eastAsiaTheme="majorEastAsia" w:hAnsiTheme="majorHAnsi" w:cstheme="majorBidi"/>
+      <w:rFonts w:asciiTheme="majorHAnsi" w:hAnsiTheme="majorHAnsi" w:eastAsiaTheme="majorEastAsia" w:cstheme="majorBidi"/>
       <w:b/>
       <w:bCs/>
       <w:i/>
@@ -4631,7 +4763,7 @@
       <w:outlineLvl w:val="4"/>
     </w:pPr>
     <w:rPr>
-      <w:rFonts w:asciiTheme="majorHAnsi" w:eastAsiaTheme="majorEastAsia" w:hAnsiTheme="majorHAnsi" w:cstheme="majorBidi"/>
+      <w:rFonts w:asciiTheme="majorHAnsi" w:hAnsiTheme="majorHAnsi" w:eastAsiaTheme="majorEastAsia" w:cstheme="majorBidi"/>
       <w:color w:val="1F4D78" w:themeColor="accent1" w:themeShade="7F"/>
     </w:rPr>
   </w:style>
@@ -4656,7 +4788,7 @@
       <w:outlineLvl w:val="5"/>
     </w:pPr>
     <w:rPr>
-      <w:rFonts w:asciiTheme="majorHAnsi" w:eastAsiaTheme="majorEastAsia" w:hAnsiTheme="majorHAnsi" w:cstheme="majorBidi"/>
+      <w:rFonts w:asciiTheme="majorHAnsi" w:hAnsiTheme="majorHAnsi" w:eastAsiaTheme="majorEastAsia" w:cstheme="majorBidi"/>
       <w:i/>
       <w:iCs/>
       <w:color w:val="1F4D78" w:themeColor="accent1" w:themeShade="7F"/>
@@ -4683,7 +4815,7 @@
       <w:outlineLvl w:val="6"/>
     </w:pPr>
     <w:rPr>
-      <w:rFonts w:asciiTheme="majorHAnsi" w:eastAsiaTheme="majorEastAsia" w:hAnsiTheme="majorHAnsi" w:cstheme="majorBidi"/>
+      <w:rFonts w:asciiTheme="majorHAnsi" w:hAnsiTheme="majorHAnsi" w:eastAsiaTheme="majorEastAsia" w:cstheme="majorBidi"/>
       <w:i/>
       <w:iCs/>
       <w:color w:val="404040" w:themeColor="text1" w:themeTint="BF"/>
@@ -4710,7 +4842,7 @@
       <w:outlineLvl w:val="7"/>
     </w:pPr>
     <w:rPr>
-      <w:rFonts w:asciiTheme="majorHAnsi" w:eastAsiaTheme="majorEastAsia" w:hAnsiTheme="majorHAnsi" w:cstheme="majorBidi"/>
+      <w:rFonts w:asciiTheme="majorHAnsi" w:hAnsiTheme="majorHAnsi" w:eastAsiaTheme="majorEastAsia" w:cstheme="majorBidi"/>
       <w:color w:val="404040" w:themeColor="text1" w:themeTint="BF"/>
       <w:sz w:val="20"/>
       <w:szCs w:val="20"/>
@@ -4737,7 +4869,7 @@
       <w:outlineLvl w:val="8"/>
     </w:pPr>
     <w:rPr>
-      <w:rFonts w:asciiTheme="majorHAnsi" w:eastAsiaTheme="majorEastAsia" w:hAnsiTheme="majorHAnsi" w:cstheme="majorBidi"/>
+      <w:rFonts w:asciiTheme="majorHAnsi" w:hAnsiTheme="majorHAnsi" w:eastAsiaTheme="majorEastAsia" w:cstheme="majorBidi"/>
       <w:i/>
       <w:iCs/>
       <w:color w:val="404040" w:themeColor="text1" w:themeTint="BF"/>
@@ -4745,13 +4877,13 @@
       <w:szCs w:val="20"/>
     </w:rPr>
   </w:style>
-  <w:style w:type="character" w:default="1" w:styleId="DefaultParagraphFont">
+  <w:style w:type="character" w:styleId="DefaultParagraphFont" w:default="1">
     <w:name w:val="Default Paragraph Font"/>
     <w:uiPriority w:val="1"/>
     <w:semiHidden/>
     <w:unhideWhenUsed/>
   </w:style>
-  <w:style w:type="table" w:default="1" w:styleId="TableNormal">
+  <w:style w:type="table" w:styleId="TableNormal" w:default="1">
     <w:name w:val="Normal Table"/>
     <w:uiPriority w:val="99"/>
     <w:semiHidden/>
@@ -4766,20 +4898,20 @@
       </w:tblCellMar>
     </w:tblPr>
   </w:style>
-  <w:style w:type="numbering" w:default="1" w:styleId="NoList">
+  <w:style w:type="numbering" w:styleId="NoList" w:default="1">
     <w:name w:val="No List"/>
     <w:uiPriority w:val="99"/>
     <w:semiHidden/>
     <w:unhideWhenUsed/>
   </w:style>
-  <w:style w:type="character" w:customStyle="1" w:styleId="Heading1Char">
+  <w:style w:type="character" w:styleId="Heading1Char" w:customStyle="1">
     <w:name w:val="Heading 1 Char"/>
     <w:basedOn w:val="DefaultParagraphFont"/>
     <w:link w:val="Heading1"/>
     <w:uiPriority w:val="1"/>
     <w:rsid w:val="007066FB"/>
     <w:rPr>
-      <w:rFonts w:ascii="Arial" w:eastAsia="Arial" w:hAnsi="Arial" w:cs="Arial"/>
+      <w:rFonts w:ascii="Arial" w:hAnsi="Arial" w:eastAsia="Arial" w:cs="Arial"/>
       <w:b/>
       <w:bCs/>
       <w:sz w:val="36"/>
@@ -4787,7 +4919,7 @@
       <w:lang w:val="en-US"/>
     </w:rPr>
   </w:style>
-  <w:style w:type="character" w:customStyle="1" w:styleId="Heading2Char">
+  <w:style w:type="character" w:styleId="Heading2Char" w:customStyle="1">
     <w:name w:val="Heading 2 Char"/>
     <w:basedOn w:val="DefaultParagraphFont"/>
     <w:link w:val="Heading2"/>
@@ -4795,7 +4927,7 @@
     <w:semiHidden/>
     <w:rsid w:val="007066FB"/>
     <w:rPr>
-      <w:rFonts w:asciiTheme="majorHAnsi" w:eastAsiaTheme="majorEastAsia" w:hAnsiTheme="majorHAnsi" w:cstheme="majorBidi"/>
+      <w:rFonts w:asciiTheme="majorHAnsi" w:hAnsiTheme="majorHAnsi" w:eastAsiaTheme="majorEastAsia" w:cstheme="majorBidi"/>
       <w:b/>
       <w:bCs/>
       <w:color w:val="000000" w:themeColor="text1"/>
@@ -4804,7 +4936,7 @@
       <w:lang w:val="en-US"/>
     </w:rPr>
   </w:style>
-  <w:style w:type="character" w:customStyle="1" w:styleId="Heading3Char">
+  <w:style w:type="character" w:styleId="Heading3Char" w:customStyle="1">
     <w:name w:val="Heading 3 Char"/>
     <w:basedOn w:val="DefaultParagraphFont"/>
     <w:link w:val="Heading3"/>
@@ -4812,14 +4944,14 @@
     <w:semiHidden/>
     <w:rsid w:val="007066FB"/>
     <w:rPr>
-      <w:rFonts w:ascii="Arial" w:eastAsia="Arial" w:hAnsi="Arial" w:cs="Arial"/>
+      <w:rFonts w:ascii="Arial" w:hAnsi="Arial" w:eastAsia="Arial" w:cs="Arial"/>
       <w:b/>
       <w:bCs/>
       <w:szCs w:val="20"/>
       <w:lang w:val="en-US"/>
     </w:rPr>
   </w:style>
-  <w:style w:type="character" w:customStyle="1" w:styleId="Heading4Char">
+  <w:style w:type="character" w:styleId="Heading4Char" w:customStyle="1">
     <w:name w:val="Heading 4 Char"/>
     <w:basedOn w:val="DefaultParagraphFont"/>
     <w:link w:val="Heading4"/>
@@ -4827,7 +4959,7 @@
     <w:semiHidden/>
     <w:rsid w:val="007066FB"/>
     <w:rPr>
-      <w:rFonts w:asciiTheme="majorHAnsi" w:eastAsiaTheme="majorEastAsia" w:hAnsiTheme="majorHAnsi" w:cstheme="majorBidi"/>
+      <w:rFonts w:asciiTheme="majorHAnsi" w:hAnsiTheme="majorHAnsi" w:eastAsiaTheme="majorEastAsia" w:cstheme="majorBidi"/>
       <w:b/>
       <w:bCs/>
       <w:i/>
@@ -4837,7 +4969,7 @@
       <w:lang w:val="en-US"/>
     </w:rPr>
   </w:style>
-  <w:style w:type="character" w:customStyle="1" w:styleId="Heading5Char">
+  <w:style w:type="character" w:styleId="Heading5Char" w:customStyle="1">
     <w:name w:val="Heading 5 Char"/>
     <w:basedOn w:val="DefaultParagraphFont"/>
     <w:link w:val="Heading5"/>
@@ -4845,13 +4977,13 @@
     <w:semiHidden/>
     <w:rsid w:val="007066FB"/>
     <w:rPr>
-      <w:rFonts w:asciiTheme="majorHAnsi" w:eastAsiaTheme="majorEastAsia" w:hAnsiTheme="majorHAnsi" w:cstheme="majorBidi"/>
+      <w:rFonts w:asciiTheme="majorHAnsi" w:hAnsiTheme="majorHAnsi" w:eastAsiaTheme="majorEastAsia" w:cstheme="majorBidi"/>
       <w:color w:val="1F4D78" w:themeColor="accent1" w:themeShade="7F"/>
       <w:sz w:val="24"/>
       <w:lang w:val="en-US"/>
     </w:rPr>
   </w:style>
-  <w:style w:type="character" w:customStyle="1" w:styleId="Heading6Char">
+  <w:style w:type="character" w:styleId="Heading6Char" w:customStyle="1">
     <w:name w:val="Heading 6 Char"/>
     <w:basedOn w:val="DefaultParagraphFont"/>
     <w:link w:val="Heading6"/>
@@ -4859,7 +4991,7 @@
     <w:semiHidden/>
     <w:rsid w:val="007066FB"/>
     <w:rPr>
-      <w:rFonts w:asciiTheme="majorHAnsi" w:eastAsiaTheme="majorEastAsia" w:hAnsiTheme="majorHAnsi" w:cstheme="majorBidi"/>
+      <w:rFonts w:asciiTheme="majorHAnsi" w:hAnsiTheme="majorHAnsi" w:eastAsiaTheme="majorEastAsia" w:cstheme="majorBidi"/>
       <w:i/>
       <w:iCs/>
       <w:color w:val="1F4D78" w:themeColor="accent1" w:themeShade="7F"/>
@@ -4867,7 +4999,7 @@
       <w:lang w:val="en-US"/>
     </w:rPr>
   </w:style>
-  <w:style w:type="character" w:customStyle="1" w:styleId="Heading7Char">
+  <w:style w:type="character" w:styleId="Heading7Char" w:customStyle="1">
     <w:name w:val="Heading 7 Char"/>
     <w:basedOn w:val="DefaultParagraphFont"/>
     <w:link w:val="Heading7"/>
@@ -4875,7 +5007,7 @@
     <w:semiHidden/>
     <w:rsid w:val="007066FB"/>
     <w:rPr>
-      <w:rFonts w:asciiTheme="majorHAnsi" w:eastAsiaTheme="majorEastAsia" w:hAnsiTheme="majorHAnsi" w:cstheme="majorBidi"/>
+      <w:rFonts w:asciiTheme="majorHAnsi" w:hAnsiTheme="majorHAnsi" w:eastAsiaTheme="majorEastAsia" w:cstheme="majorBidi"/>
       <w:i/>
       <w:iCs/>
       <w:color w:val="404040" w:themeColor="text1" w:themeTint="BF"/>
@@ -4883,7 +5015,7 @@
       <w:lang w:val="en-US"/>
     </w:rPr>
   </w:style>
-  <w:style w:type="character" w:customStyle="1" w:styleId="Heading8Char">
+  <w:style w:type="character" w:styleId="Heading8Char" w:customStyle="1">
     <w:name w:val="Heading 8 Char"/>
     <w:basedOn w:val="DefaultParagraphFont"/>
     <w:link w:val="Heading8"/>
@@ -4891,14 +5023,14 @@
     <w:semiHidden/>
     <w:rsid w:val="007066FB"/>
     <w:rPr>
-      <w:rFonts w:asciiTheme="majorHAnsi" w:eastAsiaTheme="majorEastAsia" w:hAnsiTheme="majorHAnsi" w:cstheme="majorBidi"/>
+      <w:rFonts w:asciiTheme="majorHAnsi" w:hAnsiTheme="majorHAnsi" w:eastAsiaTheme="majorEastAsia" w:cstheme="majorBidi"/>
       <w:color w:val="404040" w:themeColor="text1" w:themeTint="BF"/>
       <w:sz w:val="20"/>
       <w:szCs w:val="20"/>
       <w:lang w:val="en-US"/>
     </w:rPr>
   </w:style>
-  <w:style w:type="character" w:customStyle="1" w:styleId="Heading9Char">
+  <w:style w:type="character" w:styleId="Heading9Char" w:customStyle="1">
     <w:name w:val="Heading 9 Char"/>
     <w:basedOn w:val="DefaultParagraphFont"/>
     <w:link w:val="Heading9"/>
@@ -4906,7 +5038,7 @@
     <w:semiHidden/>
     <w:rsid w:val="007066FB"/>
     <w:rPr>
-      <w:rFonts w:asciiTheme="majorHAnsi" w:eastAsiaTheme="majorEastAsia" w:hAnsiTheme="majorHAnsi" w:cstheme="majorBidi"/>
+      <w:rFonts w:asciiTheme="majorHAnsi" w:hAnsiTheme="majorHAnsi" w:eastAsiaTheme="majorEastAsia" w:cstheme="majorBidi"/>
       <w:i/>
       <w:iCs/>
       <w:color w:val="404040" w:themeColor="text1" w:themeTint="BF"/>
@@ -4977,7 +5109,7 @@
       <w:szCs w:val="20"/>
     </w:rPr>
   </w:style>
-  <w:style w:type="character" w:customStyle="1" w:styleId="BodyTextChar">
+  <w:style w:type="character" w:styleId="BodyTextChar" w:customStyle="1">
     <w:name w:val="Body Text Char"/>
     <w:basedOn w:val="DefaultParagraphFont"/>
     <w:link w:val="BodyText"/>
@@ -4985,7 +5117,7 @@
     <w:semiHidden/>
     <w:rsid w:val="007066FB"/>
     <w:rPr>
-      <w:rFonts w:ascii="Times New Roman" w:eastAsia="Times New Roman" w:hAnsi="Times New Roman" w:cs="Times New Roman"/>
+      <w:rFonts w:ascii="Times New Roman" w:hAnsi="Times New Roman" w:eastAsia="Times New Roman" w:cs="Times New Roman"/>
       <w:sz w:val="24"/>
       <w:szCs w:val="20"/>
       <w:lang w:val="en-US"/>
@@ -5002,7 +5134,7 @@
       <w:ind w:left="938" w:hanging="720"/>
     </w:pPr>
   </w:style>
-  <w:style w:type="paragraph" w:customStyle="1" w:styleId="TableParagraph">
+  <w:style w:type="paragraph" w:styleId="TableParagraph" w:customStyle="1">
     <w:name w:val="Table Paragraph"/>
     <w:basedOn w:val="Normal"/>
     <w:uiPriority w:val="1"/>
@@ -5034,7 +5166,7 @@
       <w:szCs w:val="20"/>
     </w:rPr>
   </w:style>
-  <w:style w:type="character" w:customStyle="1" w:styleId="CommentTextChar">
+  <w:style w:type="character" w:styleId="CommentTextChar" w:customStyle="1">
     <w:name w:val="Comment Text Char"/>
     <w:basedOn w:val="DefaultParagraphFont"/>
     <w:link w:val="CommentText"/>
@@ -5042,7 +5174,7 @@
     <w:semiHidden/>
     <w:rsid w:val="00364789"/>
     <w:rPr>
-      <w:rFonts w:ascii="Times New Roman" w:eastAsia="Times New Roman" w:hAnsi="Times New Roman" w:cs="Times New Roman"/>
+      <w:rFonts w:ascii="Times New Roman" w:hAnsi="Times New Roman" w:eastAsia="Times New Roman" w:cs="Times New Roman"/>
       <w:sz w:val="20"/>
       <w:szCs w:val="20"/>
       <w:lang w:val="en-US"/>
@@ -5062,7 +5194,7 @@
       <w:bCs/>
     </w:rPr>
   </w:style>
-  <w:style w:type="character" w:customStyle="1" w:styleId="CommentSubjectChar">
+  <w:style w:type="character" w:styleId="CommentSubjectChar" w:customStyle="1">
     <w:name w:val="Comment Subject Char"/>
     <w:basedOn w:val="CommentTextChar"/>
     <w:link w:val="CommentSubject"/>
@@ -5070,7 +5202,7 @@
     <w:semiHidden/>
     <w:rsid w:val="00364789"/>
     <w:rPr>
-      <w:rFonts w:ascii="Times New Roman" w:eastAsia="Times New Roman" w:hAnsi="Times New Roman" w:cs="Times New Roman"/>
+      <w:rFonts w:ascii="Times New Roman" w:hAnsi="Times New Roman" w:eastAsia="Times New Roman" w:cs="Times New Roman"/>
       <w:b/>
       <w:bCs/>
       <w:sz w:val="20"/>
@@ -5092,7 +5224,7 @@
       <w:szCs w:val="18"/>
     </w:rPr>
   </w:style>
-  <w:style w:type="character" w:customStyle="1" w:styleId="BalloonTextChar">
+  <w:style w:type="character" w:styleId="BalloonTextChar" w:customStyle="1">
     <w:name w:val="Balloon Text Char"/>
     <w:basedOn w:val="DefaultParagraphFont"/>
     <w:link w:val="BalloonText"/>
@@ -5100,7 +5232,7 @@
     <w:semiHidden/>
     <w:rsid w:val="00364789"/>
     <w:rPr>
-      <w:rFonts w:ascii="Segoe UI" w:eastAsia="Times New Roman" w:hAnsi="Segoe UI" w:cs="Segoe UI"/>
+      <w:rFonts w:ascii="Segoe UI" w:hAnsi="Segoe UI" w:eastAsia="Times New Roman" w:cs="Segoe UI"/>
       <w:sz w:val="18"/>
       <w:szCs w:val="18"/>
       <w:lang w:val="en-US"/>
